--- a/Semestr 2/Programowanie współbieżne i rozproszone/Zadanie nr 3.docx
+++ b/Semestr 2/Programowanie współbieżne i rozproszone/Zadanie nr 3.docx
@@ -34,7 +34,7 @@
     </w:p>
     <w:p>
       <w:pPr>
-        <w:pStyle w:val="Tekstpodstawowy"/>
+        <w:pStyle w:val="BodyText"/>
         <w:spacing w:before="50"/>
         <w:rPr>
           <w:i/>
@@ -44,7 +44,7 @@
     </w:p>
     <w:p>
       <w:pPr>
-        <w:pStyle w:val="Nagwek1"/>
+        <w:pStyle w:val="Heading1"/>
         <w:ind w:left="265"/>
       </w:pPr>
       <w:r>
@@ -83,7 +83,7 @@
     </w:p>
     <w:p>
       <w:pPr>
-        <w:pStyle w:val="Tekstpodstawowy"/>
+        <w:pStyle w:val="BodyText"/>
         <w:rPr>
           <w:b/>
           <w:sz w:val="20"/>
@@ -92,7 +92,7 @@
     </w:p>
     <w:p>
       <w:pPr>
-        <w:pStyle w:val="Tekstpodstawowy"/>
+        <w:pStyle w:val="BodyText"/>
         <w:rPr>
           <w:b/>
           <w:sz w:val="20"/>
@@ -101,7 +101,7 @@
     </w:p>
     <w:p>
       <w:pPr>
-        <w:pStyle w:val="Tekstpodstawowy"/>
+        <w:pStyle w:val="BodyText"/>
         <w:rPr>
           <w:b/>
           <w:sz w:val="20"/>
@@ -110,7 +110,7 @@
     </w:p>
     <w:p>
       <w:pPr>
-        <w:pStyle w:val="Tekstpodstawowy"/>
+        <w:pStyle w:val="BodyText"/>
         <w:rPr>
           <w:b/>
           <w:sz w:val="20"/>
@@ -119,7 +119,7 @@
     </w:p>
     <w:p>
       <w:pPr>
-        <w:pStyle w:val="Tekstpodstawowy"/>
+        <w:pStyle w:val="BodyText"/>
         <w:spacing w:before="165"/>
         <w:rPr>
           <w:b/>
@@ -129,7 +129,7 @@
     </w:p>
     <w:tbl>
       <w:tblPr>
-        <w:tblStyle w:val="TableNormal"/>
+        <w:tblStyle w:val="TableNormal1"/>
         <w:tblW w:w="0" w:type="auto"/>
         <w:tblInd w:w="206" w:type="dxa"/>
         <w:tblLayout w:type="fixed"/>
@@ -284,7 +284,7 @@
     </w:tbl>
     <w:p>
       <w:pPr>
-        <w:pStyle w:val="Tekstpodstawowy"/>
+        <w:pStyle w:val="BodyText"/>
         <w:rPr>
           <w:b/>
         </w:rPr>
@@ -292,7 +292,7 @@
     </w:p>
     <w:p>
       <w:pPr>
-        <w:pStyle w:val="Tekstpodstawowy"/>
+        <w:pStyle w:val="BodyText"/>
         <w:rPr>
           <w:b/>
         </w:rPr>
@@ -300,7 +300,7 @@
     </w:p>
     <w:p>
       <w:pPr>
-        <w:pStyle w:val="Tekstpodstawowy"/>
+        <w:pStyle w:val="BodyText"/>
         <w:rPr>
           <w:b/>
         </w:rPr>
@@ -308,7 +308,7 @@
     </w:p>
     <w:p>
       <w:pPr>
-        <w:pStyle w:val="Tekstpodstawowy"/>
+        <w:pStyle w:val="BodyText"/>
         <w:spacing w:before="139"/>
         <w:rPr>
           <w:b/>
@@ -317,7 +317,7 @@
     </w:p>
     <w:p>
       <w:pPr>
-        <w:pStyle w:val="Akapitzlist"/>
+        <w:pStyle w:val="ListParagraph"/>
         <w:numPr>
           <w:ilvl w:val="0"/>
           <w:numId w:val="1"/>
@@ -346,7 +346,7 @@
     </w:p>
     <w:p>
       <w:pPr>
-        <w:pStyle w:val="Tekstpodstawowy"/>
+        <w:pStyle w:val="BodyText"/>
         <w:spacing w:before="196" w:after="1"/>
         <w:rPr>
           <w:sz w:val="20"/>
@@ -355,7 +355,7 @@
     </w:p>
     <w:tbl>
       <w:tblPr>
-        <w:tblStyle w:val="TableNormal"/>
+        <w:tblStyle w:val="TableNormal1"/>
         <w:tblW w:w="0" w:type="auto"/>
         <w:tblInd w:w="379" w:type="dxa"/>
         <w:tblLayout w:type="fixed"/>
@@ -530,7 +530,7 @@
     </w:tbl>
     <w:p>
       <w:pPr>
-        <w:pStyle w:val="Tekstpodstawowy"/>
+        <w:pStyle w:val="BodyText"/>
         <w:spacing w:before="164"/>
         <w:rPr>
           <w:sz w:val="20"/>
@@ -539,7 +539,7 @@
     </w:p>
     <w:tbl>
       <w:tblPr>
-        <w:tblStyle w:val="TableNormal"/>
+        <w:tblStyle w:val="TableNormal1"/>
         <w:tblW w:w="0" w:type="auto"/>
         <w:tblInd w:w="429" w:type="dxa"/>
         <w:tblBorders>
@@ -778,7 +778,24 @@
                 <w:rFonts w:ascii="Times New Roman"/>
                 <w:sz w:val="20"/>
               </w:rPr>
-              <w:t>400</w:t>
+              <w:t>A = (1200,1000)</w:t>
+            </w:r>
+          </w:p>
+          <w:p>
+            <w:pPr>
+              <w:pStyle w:val="TableParagraph"/>
+              <w:jc w:val="center"/>
+              <w:rPr>
+                <w:rFonts w:ascii="Times New Roman"/>
+                <w:sz w:val="20"/>
+              </w:rPr>
+            </w:pPr>
+            <w:r>
+              <w:rPr>
+                <w:rFonts w:ascii="Times New Roman"/>
+                <w:sz w:val="20"/>
+              </w:rPr>
+              <w:t>B = (1000,800)</w:t>
             </w:r>
           </w:p>
         </w:tc>
@@ -796,36 +813,22 @@
                 <w:sz w:val="20"/>
               </w:rPr>
             </w:pPr>
-            <w:r>
+          </w:p>
+        </w:tc>
+        <w:tc>
+          <w:tcPr>
+            <w:tcW w:w="2831" w:type="dxa"/>
+            <w:vAlign w:val="center"/>
+          </w:tcPr>
+          <w:p>
+            <w:pPr>
+              <w:pStyle w:val="TableParagraph"/>
+              <w:jc w:val="center"/>
               <w:rPr>
                 <w:rFonts w:ascii="Times New Roman"/>
                 <w:sz w:val="20"/>
               </w:rPr>
-              <w:t>0.140452</w:t>
-            </w:r>
-          </w:p>
-        </w:tc>
-        <w:tc>
-          <w:tcPr>
-            <w:tcW w:w="2831" w:type="dxa"/>
-            <w:vAlign w:val="center"/>
-          </w:tcPr>
-          <w:p>
-            <w:pPr>
-              <w:pStyle w:val="TableParagraph"/>
-              <w:jc w:val="center"/>
-              <w:rPr>
-                <w:rFonts w:ascii="Times New Roman"/>
-                <w:sz w:val="20"/>
-              </w:rPr>
-            </w:pPr>
-            <w:r>
-              <w:rPr>
-                <w:rFonts w:ascii="Times New Roman"/>
-                <w:sz w:val="20"/>
-              </w:rPr>
-              <w:t>0.002172</w:t>
-            </w:r>
+            </w:pPr>
           </w:p>
         </w:tc>
       </w:tr>
@@ -866,18 +869,27 @@
                 <w:sz w:val="20"/>
               </w:rPr>
             </w:pPr>
-            <w:r>
+          </w:p>
+        </w:tc>
+        <w:tc>
+          <w:tcPr>
+            <w:tcW w:w="2972" w:type="dxa"/>
+            <w:vAlign w:val="center"/>
+          </w:tcPr>
+          <w:p>
+            <w:pPr>
+              <w:pStyle w:val="TableParagraph"/>
+              <w:jc w:val="center"/>
               <w:rPr>
                 <w:rFonts w:ascii="Times New Roman"/>
                 <w:sz w:val="20"/>
               </w:rPr>
-              <w:t>800</w:t>
-            </w:r>
-          </w:p>
-        </w:tc>
-        <w:tc>
-          <w:tcPr>
-            <w:tcW w:w="2972" w:type="dxa"/>
+            </w:pPr>
+          </w:p>
+        </w:tc>
+        <w:tc>
+          <w:tcPr>
+            <w:tcW w:w="2831" w:type="dxa"/>
             <w:vAlign w:val="center"/>
           </w:tcPr>
           <w:p>
@@ -889,64 +901,6 @@
                 <w:sz w:val="20"/>
               </w:rPr>
             </w:pPr>
-            <w:r>
-              <w:rPr>
-                <w:rFonts w:ascii="Times New Roman"/>
-                <w:sz w:val="20"/>
-              </w:rPr>
-              <w:t>0.</w:t>
-            </w:r>
-            <w:r>
-              <w:rPr>
-                <w:rFonts w:ascii="Times New Roman"/>
-                <w:sz w:val="20"/>
-              </w:rPr>
-              <w:t>5</w:t>
-            </w:r>
-            <w:r>
-              <w:rPr>
-                <w:rFonts w:ascii="Times New Roman"/>
-                <w:sz w:val="20"/>
-              </w:rPr>
-              <w:t>42399</w:t>
-            </w:r>
-          </w:p>
-        </w:tc>
-        <w:tc>
-          <w:tcPr>
-            <w:tcW w:w="2831" w:type="dxa"/>
-            <w:vAlign w:val="center"/>
-          </w:tcPr>
-          <w:p>
-            <w:pPr>
-              <w:pStyle w:val="TableParagraph"/>
-              <w:jc w:val="center"/>
-              <w:rPr>
-                <w:rFonts w:ascii="Times New Roman"/>
-                <w:sz w:val="20"/>
-              </w:rPr>
-            </w:pPr>
-            <w:r>
-              <w:rPr>
-                <w:rFonts w:ascii="Times New Roman"/>
-                <w:sz w:val="20"/>
-              </w:rPr>
-              <w:t>0.00</w:t>
-            </w:r>
-            <w:r>
-              <w:rPr>
-                <w:rFonts w:ascii="Times New Roman"/>
-                <w:sz w:val="20"/>
-              </w:rPr>
-              <w:t>4</w:t>
-            </w:r>
-            <w:r>
-              <w:rPr>
-                <w:rFonts w:ascii="Times New Roman"/>
-                <w:sz w:val="20"/>
-              </w:rPr>
-              <w:t>841</w:t>
-            </w:r>
           </w:p>
         </w:tc>
       </w:tr>
@@ -987,18 +941,27 @@
                 <w:sz w:val="20"/>
               </w:rPr>
             </w:pPr>
-            <w:r>
+          </w:p>
+        </w:tc>
+        <w:tc>
+          <w:tcPr>
+            <w:tcW w:w="2972" w:type="dxa"/>
+            <w:vAlign w:val="center"/>
+          </w:tcPr>
+          <w:p>
+            <w:pPr>
+              <w:pStyle w:val="TableParagraph"/>
+              <w:jc w:val="center"/>
               <w:rPr>
                 <w:rFonts w:ascii="Times New Roman"/>
                 <w:sz w:val="20"/>
               </w:rPr>
-              <w:t>1000</w:t>
-            </w:r>
-          </w:p>
-        </w:tc>
-        <w:tc>
-          <w:tcPr>
-            <w:tcW w:w="2972" w:type="dxa"/>
+            </w:pPr>
+          </w:p>
+        </w:tc>
+        <w:tc>
+          <w:tcPr>
+            <w:tcW w:w="2831" w:type="dxa"/>
             <w:vAlign w:val="center"/>
           </w:tcPr>
           <w:p>
@@ -1010,36 +973,6 @@
                 <w:sz w:val="20"/>
               </w:rPr>
             </w:pPr>
-            <w:r>
-              <w:rPr>
-                <w:rFonts w:ascii="Times New Roman"/>
-                <w:sz w:val="20"/>
-              </w:rPr>
-              <w:t>2.555228</w:t>
-            </w:r>
-          </w:p>
-        </w:tc>
-        <w:tc>
-          <w:tcPr>
-            <w:tcW w:w="2831" w:type="dxa"/>
-            <w:vAlign w:val="center"/>
-          </w:tcPr>
-          <w:p>
-            <w:pPr>
-              <w:pStyle w:val="TableParagraph"/>
-              <w:jc w:val="center"/>
-              <w:rPr>
-                <w:rFonts w:ascii="Times New Roman"/>
-                <w:sz w:val="20"/>
-              </w:rPr>
-            </w:pPr>
-            <w:r>
-              <w:rPr>
-                <w:rFonts w:ascii="Times New Roman"/>
-                <w:sz w:val="20"/>
-              </w:rPr>
-              <w:t>0.005444</w:t>
-            </w:r>
           </w:p>
         </w:tc>
       </w:tr>
@@ -1080,18 +1013,27 @@
                 <w:sz w:val="20"/>
               </w:rPr>
             </w:pPr>
-            <w:r>
+          </w:p>
+        </w:tc>
+        <w:tc>
+          <w:tcPr>
+            <w:tcW w:w="2972" w:type="dxa"/>
+            <w:vAlign w:val="center"/>
+          </w:tcPr>
+          <w:p>
+            <w:pPr>
+              <w:pStyle w:val="TableParagraph"/>
+              <w:jc w:val="center"/>
               <w:rPr>
                 <w:rFonts w:ascii="Times New Roman"/>
                 <w:sz w:val="20"/>
               </w:rPr>
-              <w:t>1200</w:t>
-            </w:r>
-          </w:p>
-        </w:tc>
-        <w:tc>
-          <w:tcPr>
-            <w:tcW w:w="2972" w:type="dxa"/>
+            </w:pPr>
+          </w:p>
+        </w:tc>
+        <w:tc>
+          <w:tcPr>
+            <w:tcW w:w="2831" w:type="dxa"/>
             <w:vAlign w:val="center"/>
           </w:tcPr>
           <w:p>
@@ -1103,36 +1045,6 @@
                 <w:sz w:val="20"/>
               </w:rPr>
             </w:pPr>
-            <w:r>
-              <w:rPr>
-                <w:rFonts w:ascii="Times New Roman"/>
-                <w:sz w:val="20"/>
-              </w:rPr>
-              <w:t>5.966598</w:t>
-            </w:r>
-          </w:p>
-        </w:tc>
-        <w:tc>
-          <w:tcPr>
-            <w:tcW w:w="2831" w:type="dxa"/>
-            <w:vAlign w:val="center"/>
-          </w:tcPr>
-          <w:p>
-            <w:pPr>
-              <w:pStyle w:val="TableParagraph"/>
-              <w:jc w:val="center"/>
-              <w:rPr>
-                <w:rFonts w:ascii="Times New Roman"/>
-                <w:sz w:val="20"/>
-              </w:rPr>
-            </w:pPr>
-            <w:r>
-              <w:rPr>
-                <w:rFonts w:ascii="Times New Roman"/>
-                <w:sz w:val="20"/>
-              </w:rPr>
-              <w:t>0.008051</w:t>
-            </w:r>
           </w:p>
         </w:tc>
       </w:tr>
@@ -1173,18 +1085,27 @@
                 <w:sz w:val="20"/>
               </w:rPr>
             </w:pPr>
-            <w:r>
+          </w:p>
+        </w:tc>
+        <w:tc>
+          <w:tcPr>
+            <w:tcW w:w="2972" w:type="dxa"/>
+            <w:vAlign w:val="center"/>
+          </w:tcPr>
+          <w:p>
+            <w:pPr>
+              <w:pStyle w:val="TableParagraph"/>
+              <w:jc w:val="center"/>
               <w:rPr>
                 <w:rFonts w:ascii="Times New Roman"/>
                 <w:sz w:val="20"/>
               </w:rPr>
-              <w:t>1400</w:t>
-            </w:r>
-          </w:p>
-        </w:tc>
-        <w:tc>
-          <w:tcPr>
-            <w:tcW w:w="2972" w:type="dxa"/>
+            </w:pPr>
+          </w:p>
+        </w:tc>
+        <w:tc>
+          <w:tcPr>
+            <w:tcW w:w="2831" w:type="dxa"/>
             <w:vAlign w:val="center"/>
           </w:tcPr>
           <w:p>
@@ -1196,36 +1117,6 @@
                 <w:sz w:val="20"/>
               </w:rPr>
             </w:pPr>
-            <w:r>
-              <w:rPr>
-                <w:rFonts w:ascii="Times New Roman"/>
-                <w:sz w:val="20"/>
-              </w:rPr>
-              <w:t>12.900498</w:t>
-            </w:r>
-          </w:p>
-        </w:tc>
-        <w:tc>
-          <w:tcPr>
-            <w:tcW w:w="2831" w:type="dxa"/>
-            <w:vAlign w:val="center"/>
-          </w:tcPr>
-          <w:p>
-            <w:pPr>
-              <w:pStyle w:val="TableParagraph"/>
-              <w:jc w:val="center"/>
-              <w:rPr>
-                <w:rFonts w:ascii="Times New Roman"/>
-                <w:sz w:val="20"/>
-              </w:rPr>
-            </w:pPr>
-            <w:r>
-              <w:rPr>
-                <w:rFonts w:ascii="Times New Roman"/>
-                <w:sz w:val="20"/>
-              </w:rPr>
-              <w:t>0.011547</w:t>
-            </w:r>
           </w:p>
         </w:tc>
       </w:tr>
@@ -1266,18 +1157,27 @@
                 <w:sz w:val="20"/>
               </w:rPr>
             </w:pPr>
-            <w:r>
+          </w:p>
+        </w:tc>
+        <w:tc>
+          <w:tcPr>
+            <w:tcW w:w="2972" w:type="dxa"/>
+            <w:vAlign w:val="center"/>
+          </w:tcPr>
+          <w:p>
+            <w:pPr>
+              <w:pStyle w:val="TableParagraph"/>
+              <w:jc w:val="center"/>
               <w:rPr>
                 <w:rFonts w:ascii="Times New Roman"/>
                 <w:sz w:val="20"/>
               </w:rPr>
-              <w:t>1800</w:t>
-            </w:r>
-          </w:p>
-        </w:tc>
-        <w:tc>
-          <w:tcPr>
-            <w:tcW w:w="2972" w:type="dxa"/>
+            </w:pPr>
+          </w:p>
+        </w:tc>
+        <w:tc>
+          <w:tcPr>
+            <w:tcW w:w="2831" w:type="dxa"/>
             <w:vAlign w:val="center"/>
           </w:tcPr>
           <w:p>
@@ -1289,36 +1189,6 @@
                 <w:sz w:val="20"/>
               </w:rPr>
             </w:pPr>
-            <w:r>
-              <w:rPr>
-                <w:rFonts w:ascii="Times New Roman"/>
-                <w:sz w:val="20"/>
-              </w:rPr>
-              <w:t>32.656310</w:t>
-            </w:r>
-          </w:p>
-        </w:tc>
-        <w:tc>
-          <w:tcPr>
-            <w:tcW w:w="2831" w:type="dxa"/>
-            <w:vAlign w:val="center"/>
-          </w:tcPr>
-          <w:p>
-            <w:pPr>
-              <w:pStyle w:val="TableParagraph"/>
-              <w:jc w:val="center"/>
-              <w:rPr>
-                <w:rFonts w:ascii="Times New Roman"/>
-                <w:sz w:val="20"/>
-              </w:rPr>
-            </w:pPr>
-            <w:r>
-              <w:rPr>
-                <w:rFonts w:ascii="Times New Roman"/>
-                <w:sz w:val="20"/>
-              </w:rPr>
-              <w:t>0.018934</w:t>
-            </w:r>
           </w:p>
         </w:tc>
       </w:tr>
@@ -1359,13 +1229,6 @@
                 <w:sz w:val="20"/>
               </w:rPr>
             </w:pPr>
-            <w:r>
-              <w:rPr>
-                <w:rFonts w:ascii="Times New Roman"/>
-                <w:sz w:val="20"/>
-              </w:rPr>
-              <w:t>3000</w:t>
-            </w:r>
           </w:p>
         </w:tc>
         <w:tc>
@@ -1438,13 +1301,6 @@
                 <w:sz w:val="20"/>
               </w:rPr>
             </w:pPr>
-            <w:r>
-              <w:rPr>
-                <w:rFonts w:ascii="Times New Roman"/>
-                <w:sz w:val="20"/>
-              </w:rPr>
-              <w:t>3500</w:t>
-            </w:r>
           </w:p>
         </w:tc>
         <w:tc>
@@ -1517,13 +1373,6 @@
                 <w:sz w:val="20"/>
               </w:rPr>
             </w:pPr>
-            <w:r>
-              <w:rPr>
-                <w:rFonts w:ascii="Times New Roman"/>
-                <w:sz w:val="20"/>
-              </w:rPr>
-              <w:t>4000</w:t>
-            </w:r>
           </w:p>
         </w:tc>
         <w:tc>
@@ -1596,18 +1445,27 @@
                 <w:sz w:val="20"/>
               </w:rPr>
             </w:pPr>
-            <w:r>
+          </w:p>
+        </w:tc>
+        <w:tc>
+          <w:tcPr>
+            <w:tcW w:w="2972" w:type="dxa"/>
+            <w:vAlign w:val="center"/>
+          </w:tcPr>
+          <w:p>
+            <w:pPr>
+              <w:pStyle w:val="TableParagraph"/>
+              <w:jc w:val="center"/>
               <w:rPr>
                 <w:rFonts w:ascii="Times New Roman"/>
                 <w:sz w:val="20"/>
               </w:rPr>
-              <w:t>5000</w:t>
-            </w:r>
-          </w:p>
-        </w:tc>
-        <w:tc>
-          <w:tcPr>
-            <w:tcW w:w="2972" w:type="dxa"/>
+            </w:pPr>
+          </w:p>
+        </w:tc>
+        <w:tc>
+          <w:tcPr>
+            <w:tcW w:w="2831" w:type="dxa"/>
             <w:vAlign w:val="center"/>
           </w:tcPr>
           <w:p>
@@ -1621,22 +1479,6 @@
             </w:pPr>
           </w:p>
         </w:tc>
-        <w:tc>
-          <w:tcPr>
-            <w:tcW w:w="2831" w:type="dxa"/>
-            <w:vAlign w:val="center"/>
-          </w:tcPr>
-          <w:p>
-            <w:pPr>
-              <w:pStyle w:val="TableParagraph"/>
-              <w:jc w:val="center"/>
-              <w:rPr>
-                <w:rFonts w:ascii="Times New Roman"/>
-                <w:sz w:val="20"/>
-              </w:rPr>
-            </w:pPr>
-          </w:p>
-        </w:tc>
       </w:tr>
     </w:tbl>
     <w:p>
@@ -1644,6 +1486,7 @@
         <w:spacing w:before="5"/>
         <w:ind w:left="424"/>
         <w:rPr>
+          <w:spacing w:val="-2"/>
           <w:sz w:val="18"/>
         </w:rPr>
       </w:pPr>
@@ -1852,15 +1695,34 @@
     </w:p>
     <w:p>
       <w:pPr>
-        <w:pStyle w:val="Tekstpodstawowy"/>
-        <w:rPr>
+        <w:spacing w:before="5"/>
+        <w:ind w:left="424"/>
+        <w:rPr>
+          <w:spacing w:val="-2"/>
           <w:sz w:val="18"/>
         </w:rPr>
       </w:pPr>
     </w:p>
     <w:p>
       <w:pPr>
-        <w:pStyle w:val="Tekstpodstawowy"/>
+        <w:spacing w:before="5"/>
+        <w:ind w:left="424"/>
+      </w:pPr>
+      <w:r>
+        <w:t>Zastosowanie zrównoleglenia z wykorzystaniem MPI pozwala na drastyczne skrócenie czasu wykonania mnożenia macierzy. Program realizuje poprawną metodę numeryczną, a efektywność zrównoleglenia rośnie wraz z wielkością problemu. Szczególnie w przypadku dużych macierzy (powyżej 1000x1000), wersja równoległa daje kilkuset- lub kilku-tysięczne przyspieszenie względem wersji sekwencyjnej.</w:t>
+      </w:r>
+    </w:p>
+    <w:p>
+      <w:pPr>
+        <w:pStyle w:val="BodyText"/>
+        <w:rPr>
+          <w:sz w:val="18"/>
+        </w:rPr>
+      </w:pPr>
+    </w:p>
+    <w:p>
+      <w:pPr>
+        <w:pStyle w:val="BodyText"/>
         <w:spacing w:before="77"/>
         <w:rPr>
           <w:sz w:val="18"/>
@@ -1869,7 +1731,7 @@
     </w:p>
     <w:p>
       <w:pPr>
-        <w:pStyle w:val="Akapitzlist"/>
+        <w:pStyle w:val="ListParagraph"/>
         <w:numPr>
           <w:ilvl w:val="0"/>
           <w:numId w:val="1"/>
@@ -1959,13 +1821,559 @@
     </w:p>
     <w:p>
       <w:pPr>
-        <w:sectPr>
-          <w:type w:val="continuous"/>
-          <w:pgSz w:w="11910" w:h="16840"/>
-          <w:pgMar w:top="1240" w:right="1133" w:bottom="280" w:left="992" w:header="708" w:footer="708" w:gutter="0"/>
-          <w:cols w:space="708"/>
-        </w:sectPr>
-      </w:pPr>
+        <w:tabs>
+          <w:tab w:val="left" w:pos="422"/>
+          <w:tab w:val="left" w:pos="424"/>
+        </w:tabs>
+        <w:spacing w:before="1"/>
+        <w:ind w:right="422"/>
+      </w:pPr>
+    </w:p>
+    <w:p>
+      <w:pPr>
+        <w:tabs>
+          <w:tab w:val="left" w:pos="422"/>
+          <w:tab w:val="left" w:pos="424"/>
+        </w:tabs>
+        <w:spacing w:before="1"/>
+        <w:ind w:right="422"/>
+      </w:pPr>
+    </w:p>
+    <w:p>
+      <w:pPr>
+        <w:tabs>
+          <w:tab w:val="left" w:pos="422"/>
+          <w:tab w:val="left" w:pos="424"/>
+        </w:tabs>
+        <w:spacing w:before="1"/>
+        <w:ind w:right="422"/>
+      </w:pPr>
+    </w:p>
+    <w:p>
+      <w:pPr>
+        <w:tabs>
+          <w:tab w:val="left" w:pos="422"/>
+          <w:tab w:val="left" w:pos="424"/>
+        </w:tabs>
+        <w:spacing w:before="1"/>
+        <w:ind w:right="422"/>
+      </w:pPr>
+    </w:p>
+    <w:p>
+      <w:pPr>
+        <w:tabs>
+          <w:tab w:val="left" w:pos="422"/>
+          <w:tab w:val="left" w:pos="424"/>
+        </w:tabs>
+        <w:spacing w:before="1"/>
+        <w:ind w:right="422"/>
+      </w:pPr>
+    </w:p>
+    <w:p>
+      <w:pPr>
+        <w:tabs>
+          <w:tab w:val="left" w:pos="422"/>
+          <w:tab w:val="left" w:pos="424"/>
+        </w:tabs>
+        <w:spacing w:before="1"/>
+        <w:ind w:right="422"/>
+      </w:pPr>
+      <w:r>
+        <w:lastRenderedPageBreak/>
+        <w:t>Macierze zostały wygenerowane z zakresu nie mniejszym niż 400 i nie większym niż 4000. Na rys 3. przedstawiono wyniki programu przykładowo dla macierzy o rozmiarach A = 1200x1000 oraz B = 1000x800.</w:t>
+      </w:r>
+    </w:p>
+    <w:p>
+      <w:pPr>
+        <w:tabs>
+          <w:tab w:val="left" w:pos="422"/>
+          <w:tab w:val="left" w:pos="424"/>
+        </w:tabs>
+        <w:spacing w:before="1"/>
+        <w:ind w:right="422"/>
+      </w:pPr>
+    </w:p>
+    <w:p>
+      <w:pPr>
+        <w:tabs>
+          <w:tab w:val="left" w:pos="422"/>
+          <w:tab w:val="left" w:pos="424"/>
+        </w:tabs>
+        <w:spacing w:before="1"/>
+        <w:ind w:right="422"/>
+        <w:jc w:val="center"/>
+      </w:pPr>
+      <w:r>
+        <w:rPr>
+          <w:noProof/>
+        </w:rPr>
+        <w:drawing>
+          <wp:inline distT="0" distB="0" distL="0" distR="0" wp14:anchorId="56070855" wp14:editId="627F3A06">
+            <wp:extent cx="6205855" cy="3800475"/>
+            <wp:effectExtent l="0" t="0" r="4445" b="9525"/>
+            <wp:docPr id="358651239" name="Picture 2"/>
+            <wp:cNvGraphicFramePr>
+              <a:graphicFrameLocks xmlns:a="http://schemas.openxmlformats.org/drawingml/2006/main" noChangeAspect="1"/>
+            </wp:cNvGraphicFramePr>
+            <a:graphic xmlns:a="http://schemas.openxmlformats.org/drawingml/2006/main">
+              <a:graphicData uri="http://schemas.openxmlformats.org/drawingml/2006/picture">
+                <pic:pic xmlns:pic="http://schemas.openxmlformats.org/drawingml/2006/picture">
+                  <pic:nvPicPr>
+                    <pic:cNvPr id="0" name="Picture 2"/>
+                    <pic:cNvPicPr>
+                      <a:picLocks noChangeAspect="1" noChangeArrowheads="1"/>
+                    </pic:cNvPicPr>
+                  </pic:nvPicPr>
+                  <pic:blipFill>
+                    <a:blip r:embed="rId5" cstate="print">
+                      <a:extLst>
+                        <a:ext uri="{28A0092B-C50C-407E-A947-70E740481C1C}">
+                          <a14:useLocalDpi xmlns:a14="http://schemas.microsoft.com/office/drawing/2010/main" val="0"/>
+                        </a:ext>
+                      </a:extLst>
+                    </a:blip>
+                    <a:srcRect/>
+                    <a:stretch>
+                      <a:fillRect/>
+                    </a:stretch>
+                  </pic:blipFill>
+                  <pic:spPr bwMode="auto">
+                    <a:xfrm>
+                      <a:off x="0" y="0"/>
+                      <a:ext cx="6205855" cy="3800475"/>
+                    </a:xfrm>
+                    <a:prstGeom prst="rect">
+                      <a:avLst/>
+                    </a:prstGeom>
+                    <a:noFill/>
+                    <a:ln>
+                      <a:noFill/>
+                    </a:ln>
+                  </pic:spPr>
+                </pic:pic>
+              </a:graphicData>
+            </a:graphic>
+          </wp:inline>
+        </w:drawing>
+      </w:r>
+    </w:p>
+    <w:p/>
+    <w:p>
+      <w:pPr>
+        <w:jc w:val="center"/>
+        <w:rPr>
+          <w:i/>
+          <w:iCs/>
+        </w:rPr>
+      </w:pPr>
+      <w:r>
+        <w:rPr>
+          <w:i/>
+          <w:iCs/>
+        </w:rPr>
+        <w:t>Rys 1. Wygenerowane macierze o N rozmiarach.</w:t>
+      </w:r>
+    </w:p>
+    <w:p>
+      <w:pPr>
+        <w:jc w:val="center"/>
+        <w:rPr>
+          <w:i/>
+          <w:iCs/>
+        </w:rPr>
+      </w:pPr>
+    </w:p>
+    <w:p>
+      <w:pPr>
+        <w:jc w:val="center"/>
+        <w:rPr>
+          <w:i/>
+          <w:iCs/>
+        </w:rPr>
+      </w:pPr>
+    </w:p>
+    <w:p>
+      <w:pPr>
+        <w:jc w:val="center"/>
+        <w:rPr>
+          <w:i/>
+          <w:iCs/>
+        </w:rPr>
+      </w:pPr>
+      <w:r>
+        <w:rPr>
+          <w:i/>
+          <w:iCs/>
+          <w:noProof/>
+        </w:rPr>
+        <w:drawing>
+          <wp:inline distT="0" distB="0" distL="0" distR="0" wp14:anchorId="1C8B1DE9" wp14:editId="54503E1F">
+            <wp:extent cx="5719762" cy="3868735"/>
+            <wp:effectExtent l="0" t="0" r="0" b="0"/>
+            <wp:docPr id="238491147" name="Picture 1"/>
+            <wp:cNvGraphicFramePr>
+              <a:graphicFrameLocks xmlns:a="http://schemas.openxmlformats.org/drawingml/2006/main" noChangeAspect="1"/>
+            </wp:cNvGraphicFramePr>
+            <a:graphic xmlns:a="http://schemas.openxmlformats.org/drawingml/2006/main">
+              <a:graphicData uri="http://schemas.openxmlformats.org/drawingml/2006/picture">
+                <pic:pic xmlns:pic="http://schemas.openxmlformats.org/drawingml/2006/picture">
+                  <pic:nvPicPr>
+                    <pic:cNvPr id="0" name="Picture 1"/>
+                    <pic:cNvPicPr>
+                      <a:picLocks noChangeAspect="1" noChangeArrowheads="1"/>
+                    </pic:cNvPicPr>
+                  </pic:nvPicPr>
+                  <pic:blipFill>
+                    <a:blip r:embed="rId6" cstate="print">
+                      <a:extLst>
+                        <a:ext uri="{28A0092B-C50C-407E-A947-70E740481C1C}">
+                          <a14:useLocalDpi xmlns:a14="http://schemas.microsoft.com/office/drawing/2010/main" val="0"/>
+                        </a:ext>
+                      </a:extLst>
+                    </a:blip>
+                    <a:srcRect/>
+                    <a:stretch>
+                      <a:fillRect/>
+                    </a:stretch>
+                  </pic:blipFill>
+                  <pic:spPr bwMode="auto">
+                    <a:xfrm>
+                      <a:off x="0" y="0"/>
+                      <a:ext cx="5723025" cy="3870942"/>
+                    </a:xfrm>
+                    <a:prstGeom prst="rect">
+                      <a:avLst/>
+                    </a:prstGeom>
+                    <a:noFill/>
+                    <a:ln>
+                      <a:noFill/>
+                    </a:ln>
+                  </pic:spPr>
+                </pic:pic>
+              </a:graphicData>
+            </a:graphic>
+          </wp:inline>
+        </w:drawing>
+      </w:r>
+    </w:p>
+    <w:p/>
+    <w:p>
+      <w:pPr>
+        <w:jc w:val="center"/>
+        <w:rPr>
+          <w:i/>
+          <w:iCs/>
+        </w:rPr>
+      </w:pPr>
+      <w:r>
+        <w:rPr>
+          <w:i/>
+          <w:iCs/>
+        </w:rPr>
+        <w:t>Rys 2. Przykładowy wygląd pliku CSV.</w:t>
+      </w:r>
+    </w:p>
+    <w:p>
+      <w:pPr>
+        <w:jc w:val="center"/>
+        <w:rPr>
+          <w:i/>
+          <w:iCs/>
+        </w:rPr>
+      </w:pPr>
+    </w:p>
+    <w:p>
+      <w:pPr>
+        <w:jc w:val="center"/>
+        <w:rPr>
+          <w:i/>
+          <w:iCs/>
+        </w:rPr>
+      </w:pPr>
+      <w:r>
+        <w:rPr>
+          <w:i/>
+          <w:iCs/>
+          <w:noProof/>
+        </w:rPr>
+        <w:lastRenderedPageBreak/>
+        <w:drawing>
+          <wp:inline distT="0" distB="0" distL="0" distR="0" wp14:anchorId="605696FD" wp14:editId="67AFE8B4">
+            <wp:extent cx="5048074" cy="2814637"/>
+            <wp:effectExtent l="0" t="0" r="635" b="5080"/>
+            <wp:docPr id="208143521" name="Picture 4"/>
+            <wp:cNvGraphicFramePr>
+              <a:graphicFrameLocks xmlns:a="http://schemas.openxmlformats.org/drawingml/2006/main" noChangeAspect="1"/>
+            </wp:cNvGraphicFramePr>
+            <a:graphic xmlns:a="http://schemas.openxmlformats.org/drawingml/2006/main">
+              <a:graphicData uri="http://schemas.openxmlformats.org/drawingml/2006/picture">
+                <pic:pic xmlns:pic="http://schemas.openxmlformats.org/drawingml/2006/picture">
+                  <pic:nvPicPr>
+                    <pic:cNvPr id="0" name="Picture 4"/>
+                    <pic:cNvPicPr>
+                      <a:picLocks noChangeAspect="1" noChangeArrowheads="1"/>
+                    </pic:cNvPicPr>
+                  </pic:nvPicPr>
+                  <pic:blipFill>
+                    <a:blip r:embed="rId7" cstate="print">
+                      <a:extLst>
+                        <a:ext uri="{28A0092B-C50C-407E-A947-70E740481C1C}">
+                          <a14:useLocalDpi xmlns:a14="http://schemas.microsoft.com/office/drawing/2010/main" val="0"/>
+                        </a:ext>
+                      </a:extLst>
+                    </a:blip>
+                    <a:srcRect/>
+                    <a:stretch>
+                      <a:fillRect/>
+                    </a:stretch>
+                  </pic:blipFill>
+                  <pic:spPr bwMode="auto">
+                    <a:xfrm>
+                      <a:off x="0" y="0"/>
+                      <a:ext cx="5058300" cy="2820339"/>
+                    </a:xfrm>
+                    <a:prstGeom prst="rect">
+                      <a:avLst/>
+                    </a:prstGeom>
+                    <a:noFill/>
+                    <a:ln>
+                      <a:noFill/>
+                    </a:ln>
+                  </pic:spPr>
+                </pic:pic>
+              </a:graphicData>
+            </a:graphic>
+          </wp:inline>
+        </w:drawing>
+      </w:r>
+    </w:p>
+    <w:p/>
+    <w:p>
+      <w:pPr>
+        <w:jc w:val="center"/>
+        <w:rPr>
+          <w:i/>
+          <w:iCs/>
+        </w:rPr>
+      </w:pPr>
+      <w:r>
+        <w:rPr>
+          <w:i/>
+          <w:iCs/>
+        </w:rPr>
+        <w:t>Rys 3. Działanie programu</w:t>
+      </w:r>
+    </w:p>
+    <w:p>
+      <w:pPr>
+        <w:jc w:val="center"/>
+        <w:rPr>
+          <w:i/>
+          <w:iCs/>
+        </w:rPr>
+      </w:pPr>
+    </w:p>
+    <w:p>
+      <w:pPr>
+        <w:jc w:val="center"/>
+        <w:rPr>
+          <w:i/>
+          <w:iCs/>
+        </w:rPr>
+      </w:pPr>
+      <w:r>
+        <w:rPr>
+          <w:i/>
+          <w:iCs/>
+          <w:noProof/>
+        </w:rPr>
+        <w:drawing>
+          <wp:inline distT="0" distB="0" distL="0" distR="0" wp14:anchorId="13621896" wp14:editId="405067EE">
+            <wp:extent cx="6205855" cy="1476375"/>
+            <wp:effectExtent l="0" t="0" r="4445" b="9525"/>
+            <wp:docPr id="1503372524" name="Picture 3"/>
+            <wp:cNvGraphicFramePr>
+              <a:graphicFrameLocks xmlns:a="http://schemas.openxmlformats.org/drawingml/2006/main" noChangeAspect="1"/>
+            </wp:cNvGraphicFramePr>
+            <a:graphic xmlns:a="http://schemas.openxmlformats.org/drawingml/2006/main">
+              <a:graphicData uri="http://schemas.openxmlformats.org/drawingml/2006/picture">
+                <pic:pic xmlns:pic="http://schemas.openxmlformats.org/drawingml/2006/picture">
+                  <pic:nvPicPr>
+                    <pic:cNvPr id="0" name="Picture 3"/>
+                    <pic:cNvPicPr>
+                      <a:picLocks noChangeAspect="1" noChangeArrowheads="1"/>
+                    </pic:cNvPicPr>
+                  </pic:nvPicPr>
+                  <pic:blipFill>
+                    <a:blip r:embed="rId8" cstate="print">
+                      <a:extLst>
+                        <a:ext uri="{28A0092B-C50C-407E-A947-70E740481C1C}">
+                          <a14:useLocalDpi xmlns:a14="http://schemas.microsoft.com/office/drawing/2010/main" val="0"/>
+                        </a:ext>
+                      </a:extLst>
+                    </a:blip>
+                    <a:srcRect/>
+                    <a:stretch>
+                      <a:fillRect/>
+                    </a:stretch>
+                  </pic:blipFill>
+                  <pic:spPr bwMode="auto">
+                    <a:xfrm>
+                      <a:off x="0" y="0"/>
+                      <a:ext cx="6205855" cy="1476375"/>
+                    </a:xfrm>
+                    <a:prstGeom prst="rect">
+                      <a:avLst/>
+                    </a:prstGeom>
+                    <a:noFill/>
+                    <a:ln>
+                      <a:noFill/>
+                    </a:ln>
+                  </pic:spPr>
+                </pic:pic>
+              </a:graphicData>
+            </a:graphic>
+          </wp:inline>
+        </w:drawing>
+      </w:r>
+    </w:p>
+    <w:p>
+      <w:pPr>
+        <w:jc w:val="center"/>
+        <w:rPr>
+          <w:i/>
+          <w:iCs/>
+        </w:rPr>
+      </w:pPr>
+    </w:p>
+    <w:p>
+      <w:pPr>
+        <w:jc w:val="center"/>
+        <w:rPr>
+          <w:i/>
+          <w:iCs/>
+        </w:rPr>
+      </w:pPr>
+      <w:r>
+        <w:rPr>
+          <w:i/>
+          <w:iCs/>
+        </w:rPr>
+        <w:t>Rys 4. Wykonanie programu bez błędów.</w:t>
+      </w:r>
+    </w:p>
+    <w:p>
+      <w:pPr>
+        <w:jc w:val="center"/>
+        <w:rPr>
+          <w:i/>
+          <w:iCs/>
+        </w:rPr>
+      </w:pPr>
+    </w:p>
+    <w:p>
+      <w:pPr>
+        <w:jc w:val="center"/>
+        <w:rPr>
+          <w:i/>
+          <w:iCs/>
+        </w:rPr>
+      </w:pPr>
+      <w:r>
+        <w:rPr>
+          <w:i/>
+          <w:iCs/>
+          <w:noProof/>
+        </w:rPr>
+        <w:drawing>
+          <wp:inline distT="0" distB="0" distL="0" distR="0" wp14:anchorId="448CC613" wp14:editId="34F89A9E">
+            <wp:extent cx="6205855" cy="3533775"/>
+            <wp:effectExtent l="0" t="0" r="4445" b="9525"/>
+            <wp:docPr id="359199543" name="Picture 5"/>
+            <wp:cNvGraphicFramePr>
+              <a:graphicFrameLocks xmlns:a="http://schemas.openxmlformats.org/drawingml/2006/main" noChangeAspect="1"/>
+            </wp:cNvGraphicFramePr>
+            <a:graphic xmlns:a="http://schemas.openxmlformats.org/drawingml/2006/main">
+              <a:graphicData uri="http://schemas.openxmlformats.org/drawingml/2006/picture">
+                <pic:pic xmlns:pic="http://schemas.openxmlformats.org/drawingml/2006/picture">
+                  <pic:nvPicPr>
+                    <pic:cNvPr id="0" name="Picture 5"/>
+                    <pic:cNvPicPr>
+                      <a:picLocks noChangeAspect="1" noChangeArrowheads="1"/>
+                    </pic:cNvPicPr>
+                  </pic:nvPicPr>
+                  <pic:blipFill>
+                    <a:blip r:embed="rId9" cstate="print">
+                      <a:extLst>
+                        <a:ext uri="{28A0092B-C50C-407E-A947-70E740481C1C}">
+                          <a14:useLocalDpi xmlns:a14="http://schemas.microsoft.com/office/drawing/2010/main" val="0"/>
+                        </a:ext>
+                      </a:extLst>
+                    </a:blip>
+                    <a:srcRect/>
+                    <a:stretch>
+                      <a:fillRect/>
+                    </a:stretch>
+                  </pic:blipFill>
+                  <pic:spPr bwMode="auto">
+                    <a:xfrm>
+                      <a:off x="0" y="0"/>
+                      <a:ext cx="6205855" cy="3533775"/>
+                    </a:xfrm>
+                    <a:prstGeom prst="rect">
+                      <a:avLst/>
+                    </a:prstGeom>
+                    <a:noFill/>
+                    <a:ln>
+                      <a:noFill/>
+                    </a:ln>
+                  </pic:spPr>
+                </pic:pic>
+              </a:graphicData>
+            </a:graphic>
+          </wp:inline>
+        </w:drawing>
+      </w:r>
+    </w:p>
+    <w:p>
+      <w:pPr>
+        <w:jc w:val="center"/>
+        <w:rPr>
+          <w:i/>
+          <w:iCs/>
+        </w:rPr>
+      </w:pPr>
+    </w:p>
+    <w:p/>
+    <w:p>
+      <w:pPr>
+        <w:jc w:val="center"/>
+        <w:rPr>
+          <w:i/>
+          <w:iCs/>
+        </w:rPr>
+      </w:pPr>
+      <w:r>
+        <w:rPr>
+          <w:i/>
+          <w:iCs/>
+        </w:rPr>
+        <w:t xml:space="preserve">Rys </w:t>
+      </w:r>
+      <w:r>
+        <w:rPr>
+          <w:i/>
+          <w:iCs/>
+        </w:rPr>
+        <w:t>5</w:t>
+      </w:r>
+      <w:r>
+        <w:rPr>
+          <w:i/>
+          <w:iCs/>
+        </w:rPr>
+        <w:t>. Zapisane wyniki do pliku C.</w:t>
+      </w:r>
     </w:p>
     <w:p>
       <w:pPr>
@@ -2646,7 +3054,7 @@
     <w:lsdException w:name="Unresolved Mention" w:semiHidden="1" w:unhideWhenUsed="1"/>
     <w:lsdException w:name="Smart Link" w:semiHidden="1" w:unhideWhenUsed="1"/>
   </w:latentStyles>
-  <w:style w:type="paragraph" w:default="1" w:styleId="Normalny">
+  <w:style w:type="paragraph" w:default="1" w:styleId="Normal">
     <w:name w:val="Normal"/>
     <w:qFormat/>
     <w:rPr>
@@ -2654,9 +3062,9 @@
       <w:lang w:val="pl-PL"/>
     </w:rPr>
   </w:style>
-  <w:style w:type="paragraph" w:styleId="Nagwek1">
+  <w:style w:type="paragraph" w:styleId="Heading1">
     <w:name w:val="heading 1"/>
-    <w:basedOn w:val="Normalny"/>
+    <w:basedOn w:val="Normal"/>
     <w:uiPriority w:val="9"/>
     <w:qFormat/>
     <w:pPr>
@@ -2672,9 +3080,9 @@
       <w:szCs w:val="28"/>
     </w:rPr>
   </w:style>
-  <w:style w:type="paragraph" w:styleId="Nagwek2">
+  <w:style w:type="paragraph" w:styleId="Heading2">
     <w:name w:val="heading 2"/>
-    <w:basedOn w:val="Normalny"/>
+    <w:basedOn w:val="Normal"/>
     <w:uiPriority w:val="9"/>
     <w:unhideWhenUsed/>
     <w:qFormat/>
@@ -2688,13 +3096,13 @@
       <w:u w:val="single" w:color="000000"/>
     </w:rPr>
   </w:style>
-  <w:style w:type="character" w:default="1" w:styleId="Domylnaczcionkaakapitu">
+  <w:style w:type="character" w:default="1" w:styleId="DefaultParagraphFont">
     <w:name w:val="Default Paragraph Font"/>
     <w:uiPriority w:val="1"/>
     <w:semiHidden/>
     <w:unhideWhenUsed/>
   </w:style>
-  <w:style w:type="table" w:default="1" w:styleId="Standardowy">
+  <w:style w:type="table" w:default="1" w:styleId="TableNormal">
     <w:name w:val="Normal Table"/>
     <w:uiPriority w:val="99"/>
     <w:semiHidden/>
@@ -2709,14 +3117,14 @@
       </w:tblCellMar>
     </w:tblPr>
   </w:style>
-  <w:style w:type="numbering" w:default="1" w:styleId="Bezlisty">
+  <w:style w:type="numbering" w:default="1" w:styleId="NoList">
     <w:name w:val="No List"/>
     <w:uiPriority w:val="99"/>
     <w:semiHidden/>
     <w:unhideWhenUsed/>
   </w:style>
-  <w:style w:type="table" w:customStyle="1" w:styleId="TableNormal">
-    <w:name w:val="Table Normal"/>
+  <w:style w:type="table" w:customStyle="1" w:styleId="TableNormal1">
+    <w:name w:val="Table Normal1"/>
     <w:uiPriority w:val="2"/>
     <w:semiHidden/>
     <w:unhideWhenUsed/>
@@ -2731,15 +3139,15 @@
       </w:tblCellMar>
     </w:tblPr>
   </w:style>
-  <w:style w:type="paragraph" w:styleId="Tekstpodstawowy">
+  <w:style w:type="paragraph" w:styleId="BodyText">
     <w:name w:val="Body Text"/>
-    <w:basedOn w:val="Normalny"/>
+    <w:basedOn w:val="Normal"/>
     <w:uiPriority w:val="1"/>
     <w:qFormat/>
   </w:style>
-  <w:style w:type="paragraph" w:styleId="Akapitzlist">
+  <w:style w:type="paragraph" w:styleId="ListParagraph">
     <w:name w:val="List Paragraph"/>
-    <w:basedOn w:val="Normalny"/>
+    <w:basedOn w:val="Normal"/>
     <w:uiPriority w:val="1"/>
     <w:qFormat/>
     <w:pPr>
@@ -2749,7 +3157,7 @@
   </w:style>
   <w:style w:type="paragraph" w:customStyle="1" w:styleId="TableParagraph">
     <w:name w:val="Table Paragraph"/>
-    <w:basedOn w:val="Normalny"/>
+    <w:basedOn w:val="Normal"/>
     <w:uiPriority w:val="1"/>
     <w:qFormat/>
   </w:style>

--- a/Semestr 2/Programowanie współbieżne i rozproszone/Zadanie nr 3.docx
+++ b/Semestr 2/Programowanie współbieżne i rozproszone/Zadanie nr 3.docx
@@ -34,7 +34,7 @@
     </w:p>
     <w:p>
       <w:pPr>
-        <w:pStyle w:val="BodyText"/>
+        <w:pStyle w:val="Tekstpodstawowy"/>
         <w:spacing w:before="50"/>
         <w:rPr>
           <w:i/>
@@ -44,7 +44,7 @@
     </w:p>
     <w:p>
       <w:pPr>
-        <w:pStyle w:val="Heading1"/>
+        <w:pStyle w:val="Nagwek1"/>
         <w:ind w:left="265"/>
       </w:pPr>
       <w:r>
@@ -83,7 +83,7 @@
     </w:p>
     <w:p>
       <w:pPr>
-        <w:pStyle w:val="BodyText"/>
+        <w:pStyle w:val="Tekstpodstawowy"/>
         <w:rPr>
           <w:b/>
           <w:sz w:val="20"/>
@@ -92,7 +92,7 @@
     </w:p>
     <w:p>
       <w:pPr>
-        <w:pStyle w:val="BodyText"/>
+        <w:pStyle w:val="Tekstpodstawowy"/>
         <w:rPr>
           <w:b/>
           <w:sz w:val="20"/>
@@ -101,7 +101,7 @@
     </w:p>
     <w:p>
       <w:pPr>
-        <w:pStyle w:val="BodyText"/>
+        <w:pStyle w:val="Tekstpodstawowy"/>
         <w:rPr>
           <w:b/>
           <w:sz w:val="20"/>
@@ -110,7 +110,7 @@
     </w:p>
     <w:p>
       <w:pPr>
-        <w:pStyle w:val="BodyText"/>
+        <w:pStyle w:val="Tekstpodstawowy"/>
         <w:rPr>
           <w:b/>
           <w:sz w:val="20"/>
@@ -119,7 +119,7 @@
     </w:p>
     <w:p>
       <w:pPr>
-        <w:pStyle w:val="BodyText"/>
+        <w:pStyle w:val="Tekstpodstawowy"/>
         <w:spacing w:before="165"/>
         <w:rPr>
           <w:b/>
@@ -284,7 +284,7 @@
     </w:tbl>
     <w:p>
       <w:pPr>
-        <w:pStyle w:val="BodyText"/>
+        <w:pStyle w:val="Tekstpodstawowy"/>
         <w:rPr>
           <w:b/>
         </w:rPr>
@@ -292,7 +292,7 @@
     </w:p>
     <w:p>
       <w:pPr>
-        <w:pStyle w:val="BodyText"/>
+        <w:pStyle w:val="Tekstpodstawowy"/>
         <w:rPr>
           <w:b/>
         </w:rPr>
@@ -300,7 +300,7 @@
     </w:p>
     <w:p>
       <w:pPr>
-        <w:pStyle w:val="BodyText"/>
+        <w:pStyle w:val="Tekstpodstawowy"/>
         <w:rPr>
           <w:b/>
         </w:rPr>
@@ -308,7 +308,7 @@
     </w:p>
     <w:p>
       <w:pPr>
-        <w:pStyle w:val="BodyText"/>
+        <w:pStyle w:val="Tekstpodstawowy"/>
         <w:spacing w:before="139"/>
         <w:rPr>
           <w:b/>
@@ -317,7 +317,7 @@
     </w:p>
     <w:p>
       <w:pPr>
-        <w:pStyle w:val="ListParagraph"/>
+        <w:pStyle w:val="Akapitzlist"/>
         <w:numPr>
           <w:ilvl w:val="0"/>
           <w:numId w:val="1"/>
@@ -346,7 +346,7 @@
     </w:p>
     <w:p>
       <w:pPr>
-        <w:pStyle w:val="BodyText"/>
+        <w:pStyle w:val="Tekstpodstawowy"/>
         <w:spacing w:before="196" w:after="1"/>
         <w:rPr>
           <w:sz w:val="20"/>
@@ -530,7 +530,7 @@
     </w:tbl>
     <w:p>
       <w:pPr>
-        <w:pStyle w:val="BodyText"/>
+        <w:pStyle w:val="Tekstpodstawowy"/>
         <w:spacing w:before="164"/>
         <w:rPr>
           <w:sz w:val="20"/>
@@ -738,7 +738,7 @@
       </w:tr>
       <w:tr>
         <w:trPr>
-          <w:trHeight w:val="402"/>
+          <w:trHeight w:val="403"/>
         </w:trPr>
         <w:tc>
           <w:tcPr>
@@ -778,24 +778,94 @@
                 <w:rFonts w:ascii="Times New Roman"/>
                 <w:sz w:val="20"/>
               </w:rPr>
-              <w:t>A = (1200,1000)</w:t>
-            </w:r>
-          </w:p>
-          <w:p>
-            <w:pPr>
-              <w:pStyle w:val="TableParagraph"/>
-              <w:jc w:val="center"/>
-              <w:rPr>
-                <w:rFonts w:ascii="Times New Roman"/>
-                <w:sz w:val="20"/>
-              </w:rPr>
-            </w:pPr>
-            <w:r>
-              <w:rPr>
-                <w:rFonts w:ascii="Times New Roman"/>
-                <w:sz w:val="20"/>
-              </w:rPr>
-              <w:t>B = (1000,800)</w:t>
+              <w:t>A = (</w:t>
+            </w:r>
+            <w:r>
+              <w:rPr>
+                <w:rFonts w:ascii="Times New Roman"/>
+                <w:sz w:val="20"/>
+              </w:rPr>
+              <w:t>400</w:t>
+            </w:r>
+            <w:r>
+              <w:rPr>
+                <w:rFonts w:ascii="Times New Roman"/>
+                <w:sz w:val="20"/>
+              </w:rPr>
+              <w:t>,</w:t>
+            </w:r>
+            <w:r>
+              <w:rPr>
+                <w:rFonts w:ascii="Times New Roman"/>
+                <w:sz w:val="20"/>
+              </w:rPr>
+              <w:t xml:space="preserve"> </w:t>
+            </w:r>
+            <w:r>
+              <w:rPr>
+                <w:rFonts w:ascii="Times New Roman"/>
+                <w:sz w:val="20"/>
+              </w:rPr>
+              <w:t>500</w:t>
+            </w:r>
+            <w:r>
+              <w:rPr>
+                <w:rFonts w:ascii="Times New Roman"/>
+                <w:sz w:val="20"/>
+              </w:rPr>
+              <w:t>)</w:t>
+            </w:r>
+          </w:p>
+          <w:p>
+            <w:pPr>
+              <w:pStyle w:val="TableParagraph"/>
+              <w:jc w:val="center"/>
+              <w:rPr>
+                <w:rFonts w:ascii="Times New Roman"/>
+                <w:sz w:val="20"/>
+              </w:rPr>
+            </w:pPr>
+            <w:r>
+              <w:rPr>
+                <w:rFonts w:ascii="Times New Roman"/>
+                <w:sz w:val="20"/>
+              </w:rPr>
+              <w:t>B = (</w:t>
+            </w:r>
+            <w:r>
+              <w:rPr>
+                <w:rFonts w:ascii="Times New Roman"/>
+                <w:sz w:val="20"/>
+              </w:rPr>
+              <w:t>500</w:t>
+            </w:r>
+            <w:r>
+              <w:rPr>
+                <w:rFonts w:ascii="Times New Roman"/>
+                <w:sz w:val="20"/>
+              </w:rPr>
+              <w:t>,</w:t>
+            </w:r>
+            <w:r>
+              <w:rPr>
+                <w:rFonts w:ascii="Times New Roman"/>
+                <w:sz w:val="20"/>
+              </w:rPr>
+              <w:t xml:space="preserve"> </w:t>
+            </w:r>
+            <w:r>
+              <w:rPr>
+                <w:rFonts w:ascii="Times New Roman"/>
+                <w:sz w:val="20"/>
+              </w:rPr>
+              <w:t>600</w:t>
+            </w:r>
+            <w:r>
+              <w:rPr>
+                <w:rFonts w:ascii="Times New Roman"/>
+                <w:sz w:val="20"/>
+              </w:rPr>
+              <w:t>)</w:t>
             </w:r>
           </w:p>
         </w:tc>
@@ -813,6 +883,13 @@
                 <w:sz w:val="20"/>
               </w:rPr>
             </w:pPr>
+            <w:r>
+              <w:rPr>
+                <w:rFonts w:ascii="Times New Roman"/>
+                <w:sz w:val="20"/>
+              </w:rPr>
+              <w:t>0.257854</w:t>
+            </w:r>
           </w:p>
         </w:tc>
         <w:tc>
@@ -829,78 +906,13 @@
                 <w:sz w:val="20"/>
               </w:rPr>
             </w:pPr>
-          </w:p>
-        </w:tc>
-      </w:tr>
-      <w:tr>
-        <w:trPr>
-          <w:trHeight w:val="403"/>
-        </w:trPr>
-        <w:tc>
-          <w:tcPr>
-            <w:tcW w:w="442" w:type="dxa"/>
-          </w:tcPr>
-          <w:p>
-            <w:pPr>
-              <w:pStyle w:val="TableParagraph"/>
-              <w:spacing w:before="66"/>
-              <w:ind w:left="13" w:right="3"/>
-              <w:jc w:val="center"/>
-            </w:pPr>
-            <w:r>
-              <w:rPr>
-                <w:spacing w:val="-10"/>
-              </w:rPr>
-              <w:t>2</w:t>
-            </w:r>
-          </w:p>
-        </w:tc>
-        <w:tc>
-          <w:tcPr>
-            <w:tcW w:w="2547" w:type="dxa"/>
-            <w:vAlign w:val="center"/>
-          </w:tcPr>
-          <w:p>
-            <w:pPr>
-              <w:pStyle w:val="TableParagraph"/>
-              <w:jc w:val="center"/>
-              <w:rPr>
-                <w:rFonts w:ascii="Times New Roman"/>
-                <w:sz w:val="20"/>
-              </w:rPr>
-            </w:pPr>
-          </w:p>
-        </w:tc>
-        <w:tc>
-          <w:tcPr>
-            <w:tcW w:w="2972" w:type="dxa"/>
-            <w:vAlign w:val="center"/>
-          </w:tcPr>
-          <w:p>
-            <w:pPr>
-              <w:pStyle w:val="TableParagraph"/>
-              <w:jc w:val="center"/>
-              <w:rPr>
-                <w:rFonts w:ascii="Times New Roman"/>
-                <w:sz w:val="20"/>
-              </w:rPr>
-            </w:pPr>
-          </w:p>
-        </w:tc>
-        <w:tc>
-          <w:tcPr>
-            <w:tcW w:w="2831" w:type="dxa"/>
-            <w:vAlign w:val="center"/>
-          </w:tcPr>
-          <w:p>
-            <w:pPr>
-              <w:pStyle w:val="TableParagraph"/>
-              <w:jc w:val="center"/>
-              <w:rPr>
-                <w:rFonts w:ascii="Times New Roman"/>
-                <w:sz w:val="20"/>
-              </w:rPr>
-            </w:pPr>
+            <w:r>
+              <w:rPr>
+                <w:rFonts w:ascii="Times New Roman"/>
+                <w:sz w:val="20"/>
+              </w:rPr>
+              <w:t>0.071765</w:t>
+            </w:r>
           </w:p>
         </w:tc>
       </w:tr>
@@ -923,7 +935,7 @@
               <w:rPr>
                 <w:spacing w:val="-10"/>
               </w:rPr>
-              <w:t>3</w:t>
+              <w:t>2</w:t>
             </w:r>
           </w:p>
         </w:tc>
@@ -941,6 +953,93 @@
                 <w:sz w:val="20"/>
               </w:rPr>
             </w:pPr>
+            <w:r>
+              <w:rPr>
+                <w:rFonts w:ascii="Times New Roman"/>
+                <w:sz w:val="20"/>
+              </w:rPr>
+              <w:t>A = (</w:t>
+            </w:r>
+            <w:r>
+              <w:rPr>
+                <w:rFonts w:ascii="Times New Roman"/>
+                <w:sz w:val="20"/>
+              </w:rPr>
+              <w:t>600</w:t>
+            </w:r>
+            <w:r>
+              <w:rPr>
+                <w:rFonts w:ascii="Times New Roman"/>
+                <w:sz w:val="20"/>
+              </w:rPr>
+              <w:t>,</w:t>
+            </w:r>
+            <w:r>
+              <w:rPr>
+                <w:rFonts w:ascii="Times New Roman"/>
+                <w:sz w:val="20"/>
+              </w:rPr>
+              <w:t xml:space="preserve"> </w:t>
+            </w:r>
+            <w:r>
+              <w:rPr>
+                <w:rFonts w:ascii="Times New Roman"/>
+                <w:sz w:val="20"/>
+              </w:rPr>
+              <w:t>700</w:t>
+            </w:r>
+            <w:r>
+              <w:rPr>
+                <w:rFonts w:ascii="Times New Roman"/>
+                <w:sz w:val="20"/>
+              </w:rPr>
+              <w:t>)</w:t>
+            </w:r>
+          </w:p>
+          <w:p>
+            <w:pPr>
+              <w:pStyle w:val="TableParagraph"/>
+              <w:jc w:val="center"/>
+              <w:rPr>
+                <w:rFonts w:ascii="Times New Roman"/>
+                <w:sz w:val="20"/>
+              </w:rPr>
+            </w:pPr>
+            <w:r>
+              <w:rPr>
+                <w:rFonts w:ascii="Times New Roman"/>
+                <w:sz w:val="20"/>
+              </w:rPr>
+              <w:t>B = (</w:t>
+            </w:r>
+            <w:r>
+              <w:rPr>
+                <w:rFonts w:ascii="Times New Roman"/>
+                <w:sz w:val="20"/>
+              </w:rPr>
+              <w:t>700</w:t>
+            </w:r>
+            <w:r>
+              <w:rPr>
+                <w:rFonts w:ascii="Times New Roman"/>
+                <w:sz w:val="20"/>
+              </w:rPr>
+              <w:t>,</w:t>
+            </w:r>
+            <w:r>
+              <w:rPr>
+                <w:rFonts w:ascii="Times New Roman"/>
+                <w:sz w:val="20"/>
+              </w:rPr>
+              <w:t xml:space="preserve"> </w:t>
+            </w:r>
+            <w:r>
+              <w:rPr>
+                <w:rFonts w:ascii="Times New Roman"/>
+                <w:sz w:val="20"/>
+              </w:rPr>
+              <w:t>800)</w:t>
+            </w:r>
           </w:p>
         </w:tc>
         <w:tc>
@@ -957,6 +1056,13 @@
                 <w:sz w:val="20"/>
               </w:rPr>
             </w:pPr>
+            <w:r>
+              <w:rPr>
+                <w:rFonts w:ascii="Times New Roman"/>
+                <w:sz w:val="20"/>
+              </w:rPr>
+              <w:t>0.801445</w:t>
+            </w:r>
           </w:p>
         </w:tc>
         <w:tc>
@@ -973,6 +1079,13 @@
                 <w:sz w:val="20"/>
               </w:rPr>
             </w:pPr>
+            <w:r>
+              <w:rPr>
+                <w:rFonts w:ascii="Times New Roman"/>
+                <w:sz w:val="20"/>
+              </w:rPr>
+              <w:t>0.250200</w:t>
+            </w:r>
           </w:p>
         </w:tc>
       </w:tr>
@@ -995,7 +1108,7 @@
               <w:rPr>
                 <w:spacing w:val="-10"/>
               </w:rPr>
-              <w:t>4</w:t>
+              <w:t>3</w:t>
             </w:r>
           </w:p>
         </w:tc>
@@ -1013,6 +1126,100 @@
                 <w:sz w:val="20"/>
               </w:rPr>
             </w:pPr>
+            <w:r>
+              <w:rPr>
+                <w:rFonts w:ascii="Times New Roman"/>
+                <w:sz w:val="20"/>
+              </w:rPr>
+              <w:t>A = (</w:t>
+            </w:r>
+            <w:r>
+              <w:rPr>
+                <w:rFonts w:ascii="Times New Roman"/>
+                <w:sz w:val="20"/>
+              </w:rPr>
+              <w:t>800</w:t>
+            </w:r>
+            <w:r>
+              <w:rPr>
+                <w:rFonts w:ascii="Times New Roman"/>
+                <w:sz w:val="20"/>
+              </w:rPr>
+              <w:t>,</w:t>
+            </w:r>
+            <w:r>
+              <w:rPr>
+                <w:rFonts w:ascii="Times New Roman"/>
+                <w:sz w:val="20"/>
+              </w:rPr>
+              <w:t xml:space="preserve"> </w:t>
+            </w:r>
+            <w:r>
+              <w:rPr>
+                <w:rFonts w:ascii="Times New Roman"/>
+                <w:sz w:val="20"/>
+              </w:rPr>
+              <w:t>900</w:t>
+            </w:r>
+            <w:r>
+              <w:rPr>
+                <w:rFonts w:ascii="Times New Roman"/>
+                <w:sz w:val="20"/>
+              </w:rPr>
+              <w:t>)</w:t>
+            </w:r>
+          </w:p>
+          <w:p>
+            <w:pPr>
+              <w:pStyle w:val="TableParagraph"/>
+              <w:jc w:val="center"/>
+              <w:rPr>
+                <w:rFonts w:ascii="Times New Roman"/>
+                <w:sz w:val="20"/>
+              </w:rPr>
+            </w:pPr>
+            <w:r>
+              <w:rPr>
+                <w:rFonts w:ascii="Times New Roman"/>
+                <w:sz w:val="20"/>
+              </w:rPr>
+              <w:t>B = (</w:t>
+            </w:r>
+            <w:r>
+              <w:rPr>
+                <w:rFonts w:ascii="Times New Roman"/>
+                <w:sz w:val="20"/>
+              </w:rPr>
+              <w:t>900</w:t>
+            </w:r>
+            <w:r>
+              <w:rPr>
+                <w:rFonts w:ascii="Times New Roman"/>
+                <w:sz w:val="20"/>
+              </w:rPr>
+              <w:t>,</w:t>
+            </w:r>
+            <w:r>
+              <w:rPr>
+                <w:rFonts w:ascii="Times New Roman"/>
+                <w:sz w:val="20"/>
+              </w:rPr>
+              <w:t xml:space="preserve"> </w:t>
+            </w:r>
+            <w:r>
+              <w:rPr>
+                <w:rFonts w:ascii="Times New Roman"/>
+                <w:sz w:val="20"/>
+              </w:rPr>
+              <w:t>1000</w:t>
+            </w:r>
+            <w:r>
+              <w:rPr>
+                <w:rFonts w:ascii="Times New Roman"/>
+                <w:sz w:val="20"/>
+              </w:rPr>
+              <w:t>)</w:t>
+            </w:r>
           </w:p>
         </w:tc>
         <w:tc>
@@ -1029,6 +1236,13 @@
                 <w:sz w:val="20"/>
               </w:rPr>
             </w:pPr>
+            <w:r>
+              <w:rPr>
+                <w:rFonts w:ascii="Times New Roman"/>
+                <w:sz w:val="20"/>
+              </w:rPr>
+              <w:t>1.717373</w:t>
+            </w:r>
           </w:p>
         </w:tc>
         <w:tc>
@@ -1045,6 +1259,13 @@
                 <w:sz w:val="20"/>
               </w:rPr>
             </w:pPr>
+            <w:r>
+              <w:rPr>
+                <w:rFonts w:ascii="Times New Roman"/>
+                <w:sz w:val="20"/>
+              </w:rPr>
+              <w:t>0.625064</w:t>
+            </w:r>
           </w:p>
         </w:tc>
       </w:tr>
@@ -1067,7 +1288,7 @@
               <w:rPr>
                 <w:spacing w:val="-10"/>
               </w:rPr>
-              <w:t>5</w:t>
+              <w:t>4</w:t>
             </w:r>
           </w:p>
         </w:tc>
@@ -1085,6 +1306,107 @@
                 <w:sz w:val="20"/>
               </w:rPr>
             </w:pPr>
+            <w:r>
+              <w:rPr>
+                <w:rFonts w:ascii="Times New Roman"/>
+                <w:sz w:val="20"/>
+              </w:rPr>
+              <w:t>A = (1</w:t>
+            </w:r>
+            <w:r>
+              <w:rPr>
+                <w:rFonts w:ascii="Times New Roman"/>
+                <w:sz w:val="20"/>
+              </w:rPr>
+              <w:t>000</w:t>
+            </w:r>
+            <w:r>
+              <w:rPr>
+                <w:rFonts w:ascii="Times New Roman"/>
+                <w:sz w:val="20"/>
+              </w:rPr>
+              <w:t>,</w:t>
+            </w:r>
+            <w:r>
+              <w:rPr>
+                <w:rFonts w:ascii="Times New Roman"/>
+                <w:sz w:val="20"/>
+              </w:rPr>
+              <w:t xml:space="preserve"> </w:t>
+            </w:r>
+            <w:r>
+              <w:rPr>
+                <w:rFonts w:ascii="Times New Roman"/>
+                <w:sz w:val="20"/>
+              </w:rPr>
+              <w:t>1</w:t>
+            </w:r>
+            <w:r>
+              <w:rPr>
+                <w:rFonts w:ascii="Times New Roman"/>
+                <w:sz w:val="20"/>
+              </w:rPr>
+              <w:t>1</w:t>
+            </w:r>
+            <w:r>
+              <w:rPr>
+                <w:rFonts w:ascii="Times New Roman"/>
+                <w:sz w:val="20"/>
+              </w:rPr>
+              <w:t>00)</w:t>
+            </w:r>
+          </w:p>
+          <w:p>
+            <w:pPr>
+              <w:pStyle w:val="TableParagraph"/>
+              <w:jc w:val="center"/>
+              <w:rPr>
+                <w:rFonts w:ascii="Times New Roman"/>
+                <w:sz w:val="20"/>
+              </w:rPr>
+            </w:pPr>
+            <w:r>
+              <w:rPr>
+                <w:rFonts w:ascii="Times New Roman"/>
+                <w:sz w:val="20"/>
+              </w:rPr>
+              <w:t>B = (1</w:t>
+            </w:r>
+            <w:r>
+              <w:rPr>
+                <w:rFonts w:ascii="Times New Roman"/>
+                <w:sz w:val="20"/>
+              </w:rPr>
+              <w:t>1</w:t>
+            </w:r>
+            <w:r>
+              <w:rPr>
+                <w:rFonts w:ascii="Times New Roman"/>
+                <w:sz w:val="20"/>
+              </w:rPr>
+              <w:t>00,</w:t>
+            </w:r>
+            <w:r>
+              <w:rPr>
+                <w:rFonts w:ascii="Times New Roman"/>
+                <w:sz w:val="20"/>
+              </w:rPr>
+              <w:t xml:space="preserve"> </w:t>
+            </w:r>
+            <w:r>
+              <w:rPr>
+                <w:rFonts w:ascii="Times New Roman"/>
+                <w:sz w:val="20"/>
+              </w:rPr>
+              <w:t>9</w:t>
+            </w:r>
+            <w:r>
+              <w:rPr>
+                <w:rFonts w:ascii="Times New Roman"/>
+                <w:sz w:val="20"/>
+              </w:rPr>
+              <w:t>00)</w:t>
+            </w:r>
           </w:p>
         </w:tc>
         <w:tc>
@@ -1101,6 +1423,13 @@
                 <w:sz w:val="20"/>
               </w:rPr>
             </w:pPr>
+            <w:r>
+              <w:rPr>
+                <w:rFonts w:ascii="Times New Roman"/>
+                <w:sz w:val="20"/>
+              </w:rPr>
+              <w:t>2.613791</w:t>
+            </w:r>
           </w:p>
         </w:tc>
         <w:tc>
@@ -1117,6 +1446,13 @@
                 <w:sz w:val="20"/>
               </w:rPr>
             </w:pPr>
+            <w:r>
+              <w:rPr>
+                <w:rFonts w:ascii="Times New Roman"/>
+                <w:sz w:val="20"/>
+              </w:rPr>
+              <w:t>1.117824</w:t>
+            </w:r>
           </w:p>
         </w:tc>
       </w:tr>
@@ -1139,7 +1475,7 @@
               <w:rPr>
                 <w:spacing w:val="-10"/>
               </w:rPr>
-              <w:t>6</w:t>
+              <w:t>5</w:t>
             </w:r>
           </w:p>
         </w:tc>
@@ -1157,6 +1493,58 @@
                 <w:sz w:val="20"/>
               </w:rPr>
             </w:pPr>
+            <w:r>
+              <w:rPr>
+                <w:rFonts w:ascii="Times New Roman"/>
+                <w:sz w:val="20"/>
+              </w:rPr>
+              <w:t>A = (1200,</w:t>
+            </w:r>
+            <w:r>
+              <w:rPr>
+                <w:rFonts w:ascii="Times New Roman"/>
+                <w:sz w:val="20"/>
+              </w:rPr>
+              <w:t xml:space="preserve"> </w:t>
+            </w:r>
+            <w:r>
+              <w:rPr>
+                <w:rFonts w:ascii="Times New Roman"/>
+                <w:sz w:val="20"/>
+              </w:rPr>
+              <w:t>1000)</w:t>
+            </w:r>
+          </w:p>
+          <w:p>
+            <w:pPr>
+              <w:pStyle w:val="TableParagraph"/>
+              <w:jc w:val="center"/>
+              <w:rPr>
+                <w:rFonts w:ascii="Times New Roman"/>
+                <w:sz w:val="20"/>
+              </w:rPr>
+            </w:pPr>
+            <w:r>
+              <w:rPr>
+                <w:rFonts w:ascii="Times New Roman"/>
+                <w:sz w:val="20"/>
+              </w:rPr>
+              <w:t>B = (1000,</w:t>
+            </w:r>
+            <w:r>
+              <w:rPr>
+                <w:rFonts w:ascii="Times New Roman"/>
+                <w:sz w:val="20"/>
+              </w:rPr>
+              <w:t xml:space="preserve"> </w:t>
+            </w:r>
+            <w:r>
+              <w:rPr>
+                <w:rFonts w:ascii="Times New Roman"/>
+                <w:sz w:val="20"/>
+              </w:rPr>
+              <w:t>800)</w:t>
+            </w:r>
           </w:p>
         </w:tc>
         <w:tc>
@@ -1173,6 +1561,13 @@
                 <w:sz w:val="20"/>
               </w:rPr>
             </w:pPr>
+            <w:r>
+              <w:rPr>
+                <w:rFonts w:ascii="Times New Roman"/>
+                <w:sz w:val="20"/>
+              </w:rPr>
+              <w:t>2.973470</w:t>
+            </w:r>
           </w:p>
         </w:tc>
         <w:tc>
@@ -1189,6 +1584,13 @@
                 <w:sz w:val="20"/>
               </w:rPr>
             </w:pPr>
+            <w:r>
+              <w:rPr>
+                <w:rFonts w:ascii="Times New Roman"/>
+                <w:sz w:val="20"/>
+              </w:rPr>
+              <w:t>0.957412</w:t>
+            </w:r>
           </w:p>
         </w:tc>
       </w:tr>
@@ -1211,7 +1613,7 @@
               <w:rPr>
                 <w:spacing w:val="-10"/>
               </w:rPr>
-              <w:t>7</w:t>
+              <w:t>6</w:t>
             </w:r>
           </w:p>
         </w:tc>
@@ -1229,6 +1631,86 @@
                 <w:sz w:val="20"/>
               </w:rPr>
             </w:pPr>
+            <w:r>
+              <w:rPr>
+                <w:rFonts w:ascii="Times New Roman"/>
+                <w:sz w:val="20"/>
+              </w:rPr>
+              <w:t>A = (1200,</w:t>
+            </w:r>
+            <w:r>
+              <w:rPr>
+                <w:rFonts w:ascii="Times New Roman"/>
+                <w:sz w:val="20"/>
+              </w:rPr>
+              <w:t xml:space="preserve"> </w:t>
+            </w:r>
+            <w:r>
+              <w:rPr>
+                <w:rFonts w:ascii="Times New Roman"/>
+                <w:sz w:val="20"/>
+              </w:rPr>
+              <w:t>1</w:t>
+            </w:r>
+            <w:r>
+              <w:rPr>
+                <w:rFonts w:ascii="Times New Roman"/>
+                <w:sz w:val="20"/>
+              </w:rPr>
+              <w:t>3</w:t>
+            </w:r>
+            <w:r>
+              <w:rPr>
+                <w:rFonts w:ascii="Times New Roman"/>
+                <w:sz w:val="20"/>
+              </w:rPr>
+              <w:t>00)</w:t>
+            </w:r>
+          </w:p>
+          <w:p>
+            <w:pPr>
+              <w:pStyle w:val="TableParagraph"/>
+              <w:jc w:val="center"/>
+              <w:rPr>
+                <w:rFonts w:ascii="Times New Roman"/>
+                <w:sz w:val="20"/>
+              </w:rPr>
+            </w:pPr>
+            <w:r>
+              <w:rPr>
+                <w:rFonts w:ascii="Times New Roman"/>
+                <w:sz w:val="20"/>
+              </w:rPr>
+              <w:t>B = (1</w:t>
+            </w:r>
+            <w:r>
+              <w:rPr>
+                <w:rFonts w:ascii="Times New Roman"/>
+                <w:sz w:val="20"/>
+              </w:rPr>
+              <w:t>3</w:t>
+            </w:r>
+            <w:r>
+              <w:rPr>
+                <w:rFonts w:ascii="Times New Roman"/>
+                <w:sz w:val="20"/>
+              </w:rPr>
+              <w:t>00,</w:t>
+            </w:r>
+            <w:r>
+              <w:rPr>
+                <w:rFonts w:ascii="Times New Roman"/>
+                <w:sz w:val="20"/>
+              </w:rPr>
+              <w:t xml:space="preserve"> 11</w:t>
+            </w:r>
+            <w:r>
+              <w:rPr>
+                <w:rFonts w:ascii="Times New Roman"/>
+                <w:sz w:val="20"/>
+              </w:rPr>
+              <w:t>00)</w:t>
+            </w:r>
           </w:p>
         </w:tc>
         <w:tc>
@@ -1245,6 +1727,13 @@
                 <w:sz w:val="20"/>
               </w:rPr>
             </w:pPr>
+            <w:r>
+              <w:rPr>
+                <w:rFonts w:ascii="Times New Roman"/>
+                <w:sz w:val="20"/>
+              </w:rPr>
+              <w:t>5.138468</w:t>
+            </w:r>
           </w:p>
         </w:tc>
         <w:tc>
@@ -1261,6 +1750,13 @@
                 <w:sz w:val="20"/>
               </w:rPr>
             </w:pPr>
+            <w:r>
+              <w:rPr>
+                <w:rFonts w:ascii="Times New Roman"/>
+                <w:sz w:val="20"/>
+              </w:rPr>
+              <w:t>1.938488</w:t>
+            </w:r>
           </w:p>
         </w:tc>
       </w:tr>
@@ -1283,7 +1779,7 @@
               <w:rPr>
                 <w:spacing w:val="-10"/>
               </w:rPr>
-              <w:t>8</w:t>
+              <w:t>7</w:t>
             </w:r>
           </w:p>
         </w:tc>
@@ -1301,6 +1797,100 @@
                 <w:sz w:val="20"/>
               </w:rPr>
             </w:pPr>
+            <w:r>
+              <w:rPr>
+                <w:rFonts w:ascii="Times New Roman"/>
+                <w:sz w:val="20"/>
+              </w:rPr>
+              <w:t>A = (1</w:t>
+            </w:r>
+            <w:r>
+              <w:rPr>
+                <w:rFonts w:ascii="Times New Roman"/>
+                <w:sz w:val="20"/>
+              </w:rPr>
+              <w:t>4</w:t>
+            </w:r>
+            <w:r>
+              <w:rPr>
+                <w:rFonts w:ascii="Times New Roman"/>
+                <w:sz w:val="20"/>
+              </w:rPr>
+              <w:t>00,</w:t>
+            </w:r>
+            <w:r>
+              <w:rPr>
+                <w:rFonts w:ascii="Times New Roman"/>
+                <w:sz w:val="20"/>
+              </w:rPr>
+              <w:t xml:space="preserve"> </w:t>
+            </w:r>
+            <w:r>
+              <w:rPr>
+                <w:rFonts w:ascii="Times New Roman"/>
+                <w:sz w:val="20"/>
+              </w:rPr>
+              <w:t>1</w:t>
+            </w:r>
+            <w:r>
+              <w:rPr>
+                <w:rFonts w:ascii="Times New Roman"/>
+                <w:sz w:val="20"/>
+              </w:rPr>
+              <w:t>2</w:t>
+            </w:r>
+            <w:r>
+              <w:rPr>
+                <w:rFonts w:ascii="Times New Roman"/>
+                <w:sz w:val="20"/>
+              </w:rPr>
+              <w:t>00)</w:t>
+            </w:r>
+          </w:p>
+          <w:p>
+            <w:pPr>
+              <w:pStyle w:val="TableParagraph"/>
+              <w:jc w:val="center"/>
+              <w:rPr>
+                <w:rFonts w:ascii="Times New Roman"/>
+                <w:sz w:val="20"/>
+              </w:rPr>
+            </w:pPr>
+            <w:r>
+              <w:rPr>
+                <w:rFonts w:ascii="Times New Roman"/>
+                <w:sz w:val="20"/>
+              </w:rPr>
+              <w:t>B = (1</w:t>
+            </w:r>
+            <w:r>
+              <w:rPr>
+                <w:rFonts w:ascii="Times New Roman"/>
+                <w:sz w:val="20"/>
+              </w:rPr>
+              <w:t>2</w:t>
+            </w:r>
+            <w:r>
+              <w:rPr>
+                <w:rFonts w:ascii="Times New Roman"/>
+                <w:sz w:val="20"/>
+              </w:rPr>
+              <w:t>00,</w:t>
+            </w:r>
+            <w:r>
+              <w:rPr>
+                <w:rFonts w:ascii="Times New Roman"/>
+                <w:sz w:val="20"/>
+              </w:rPr>
+              <w:t xml:space="preserve"> 10</w:t>
+            </w:r>
+            <w:r>
+              <w:rPr>
+                <w:rFonts w:ascii="Times New Roman"/>
+                <w:sz w:val="20"/>
+              </w:rPr>
+              <w:t>00)</w:t>
+            </w:r>
           </w:p>
         </w:tc>
         <w:tc>
@@ -1317,6 +1907,13 @@
                 <w:sz w:val="20"/>
               </w:rPr>
             </w:pPr>
+            <w:r>
+              <w:rPr>
+                <w:rFonts w:ascii="Times New Roman"/>
+                <w:sz w:val="20"/>
+              </w:rPr>
+              <w:t>6.047282</w:t>
+            </w:r>
           </w:p>
         </w:tc>
         <w:tc>
@@ -1333,6 +1930,13 @@
                 <w:sz w:val="20"/>
               </w:rPr>
             </w:pPr>
+            <w:r>
+              <w:rPr>
+                <w:rFonts w:ascii="Times New Roman"/>
+                <w:sz w:val="20"/>
+              </w:rPr>
+              <w:t>2.148445</w:t>
+            </w:r>
           </w:p>
         </w:tc>
       </w:tr>
@@ -1355,7 +1959,7 @@
               <w:rPr>
                 <w:spacing w:val="-10"/>
               </w:rPr>
-              <w:t>9</w:t>
+              <w:t>8</w:t>
             </w:r>
           </w:p>
         </w:tc>
@@ -1373,6 +1977,100 @@
                 <w:sz w:val="20"/>
               </w:rPr>
             </w:pPr>
+            <w:r>
+              <w:rPr>
+                <w:rFonts w:ascii="Times New Roman"/>
+                <w:sz w:val="20"/>
+              </w:rPr>
+              <w:t>A = (1</w:t>
+            </w:r>
+            <w:r>
+              <w:rPr>
+                <w:rFonts w:ascii="Times New Roman"/>
+                <w:sz w:val="20"/>
+              </w:rPr>
+              <w:t>6</w:t>
+            </w:r>
+            <w:r>
+              <w:rPr>
+                <w:rFonts w:ascii="Times New Roman"/>
+                <w:sz w:val="20"/>
+              </w:rPr>
+              <w:t>00,</w:t>
+            </w:r>
+            <w:r>
+              <w:rPr>
+                <w:rFonts w:ascii="Times New Roman"/>
+                <w:sz w:val="20"/>
+              </w:rPr>
+              <w:t xml:space="preserve"> </w:t>
+            </w:r>
+            <w:r>
+              <w:rPr>
+                <w:rFonts w:ascii="Times New Roman"/>
+                <w:sz w:val="20"/>
+              </w:rPr>
+              <w:t>1</w:t>
+            </w:r>
+            <w:r>
+              <w:rPr>
+                <w:rFonts w:ascii="Times New Roman"/>
+                <w:sz w:val="20"/>
+              </w:rPr>
+              <w:t>5</w:t>
+            </w:r>
+            <w:r>
+              <w:rPr>
+                <w:rFonts w:ascii="Times New Roman"/>
+                <w:sz w:val="20"/>
+              </w:rPr>
+              <w:t>00)</w:t>
+            </w:r>
+          </w:p>
+          <w:p>
+            <w:pPr>
+              <w:pStyle w:val="TableParagraph"/>
+              <w:jc w:val="center"/>
+              <w:rPr>
+                <w:rFonts w:ascii="Times New Roman"/>
+                <w:sz w:val="20"/>
+              </w:rPr>
+            </w:pPr>
+            <w:r>
+              <w:rPr>
+                <w:rFonts w:ascii="Times New Roman"/>
+                <w:sz w:val="20"/>
+              </w:rPr>
+              <w:t>B = (1</w:t>
+            </w:r>
+            <w:r>
+              <w:rPr>
+                <w:rFonts w:ascii="Times New Roman"/>
+                <w:sz w:val="20"/>
+              </w:rPr>
+              <w:t>5</w:t>
+            </w:r>
+            <w:r>
+              <w:rPr>
+                <w:rFonts w:ascii="Times New Roman"/>
+                <w:sz w:val="20"/>
+              </w:rPr>
+              <w:t>00,</w:t>
+            </w:r>
+            <w:r>
+              <w:rPr>
+                <w:rFonts w:ascii="Times New Roman"/>
+                <w:sz w:val="20"/>
+              </w:rPr>
+              <w:t xml:space="preserve"> 14</w:t>
+            </w:r>
+            <w:r>
+              <w:rPr>
+                <w:rFonts w:ascii="Times New Roman"/>
+                <w:sz w:val="20"/>
+              </w:rPr>
+              <w:t>00)</w:t>
+            </w:r>
           </w:p>
         </w:tc>
         <w:tc>
@@ -1389,6 +2087,13 @@
                 <w:sz w:val="20"/>
               </w:rPr>
             </w:pPr>
+            <w:r>
+              <w:rPr>
+                <w:rFonts w:ascii="Times New Roman"/>
+                <w:sz w:val="20"/>
+              </w:rPr>
+              <w:t>10.256474</w:t>
+            </w:r>
           </w:p>
         </w:tc>
         <w:tc>
@@ -1405,6 +2110,13 @@
                 <w:sz w:val="20"/>
               </w:rPr>
             </w:pPr>
+            <w:r>
+              <w:rPr>
+                <w:rFonts w:ascii="Times New Roman"/>
+                <w:sz w:val="20"/>
+              </w:rPr>
+              <w:t>3.278131</w:t>
+            </w:r>
           </w:p>
         </w:tc>
       </w:tr>
@@ -1427,7 +2139,7 @@
               <w:rPr>
                 <w:spacing w:val="-5"/>
               </w:rPr>
-              <w:t>10</w:t>
+              <w:t>9</w:t>
             </w:r>
           </w:p>
         </w:tc>
@@ -1445,6 +2157,100 @@
                 <w:sz w:val="20"/>
               </w:rPr>
             </w:pPr>
+            <w:r>
+              <w:rPr>
+                <w:rFonts w:ascii="Times New Roman"/>
+                <w:sz w:val="20"/>
+              </w:rPr>
+              <w:t>A = (1</w:t>
+            </w:r>
+            <w:r>
+              <w:rPr>
+                <w:rFonts w:ascii="Times New Roman"/>
+                <w:sz w:val="20"/>
+              </w:rPr>
+              <w:t>8</w:t>
+            </w:r>
+            <w:r>
+              <w:rPr>
+                <w:rFonts w:ascii="Times New Roman"/>
+                <w:sz w:val="20"/>
+              </w:rPr>
+              <w:t>00,</w:t>
+            </w:r>
+            <w:r>
+              <w:rPr>
+                <w:rFonts w:ascii="Times New Roman"/>
+                <w:sz w:val="20"/>
+              </w:rPr>
+              <w:t xml:space="preserve"> </w:t>
+            </w:r>
+            <w:r>
+              <w:rPr>
+                <w:rFonts w:ascii="Times New Roman"/>
+                <w:sz w:val="20"/>
+              </w:rPr>
+              <w:t>1</w:t>
+            </w:r>
+            <w:r>
+              <w:rPr>
+                <w:rFonts w:ascii="Times New Roman"/>
+                <w:sz w:val="20"/>
+              </w:rPr>
+              <w:t>7</w:t>
+            </w:r>
+            <w:r>
+              <w:rPr>
+                <w:rFonts w:ascii="Times New Roman"/>
+                <w:sz w:val="20"/>
+              </w:rPr>
+              <w:t>00)</w:t>
+            </w:r>
+          </w:p>
+          <w:p>
+            <w:pPr>
+              <w:pStyle w:val="TableParagraph"/>
+              <w:jc w:val="center"/>
+              <w:rPr>
+                <w:rFonts w:ascii="Times New Roman"/>
+                <w:sz w:val="20"/>
+              </w:rPr>
+            </w:pPr>
+            <w:r>
+              <w:rPr>
+                <w:rFonts w:ascii="Times New Roman"/>
+                <w:sz w:val="20"/>
+              </w:rPr>
+              <w:t>B = (1</w:t>
+            </w:r>
+            <w:r>
+              <w:rPr>
+                <w:rFonts w:ascii="Times New Roman"/>
+                <w:sz w:val="20"/>
+              </w:rPr>
+              <w:t>7</w:t>
+            </w:r>
+            <w:r>
+              <w:rPr>
+                <w:rFonts w:ascii="Times New Roman"/>
+                <w:sz w:val="20"/>
+              </w:rPr>
+              <w:t>00,</w:t>
+            </w:r>
+            <w:r>
+              <w:rPr>
+                <w:rFonts w:ascii="Times New Roman"/>
+                <w:sz w:val="20"/>
+              </w:rPr>
+              <w:t xml:space="preserve"> 160</w:t>
+            </w:r>
+            <w:r>
+              <w:rPr>
+                <w:rFonts w:ascii="Times New Roman"/>
+                <w:sz w:val="20"/>
+              </w:rPr>
+              <w:t>0)</w:t>
+            </w:r>
           </w:p>
         </w:tc>
         <w:tc>
@@ -1461,6 +2267,13 @@
                 <w:sz w:val="20"/>
               </w:rPr>
             </w:pPr>
+            <w:r>
+              <w:rPr>
+                <w:rFonts w:ascii="Times New Roman"/>
+                <w:sz w:val="20"/>
+              </w:rPr>
+              <w:t>22.705679</w:t>
+            </w:r>
           </w:p>
         </w:tc>
         <w:tc>
@@ -1477,6 +2290,182 @@
                 <w:sz w:val="20"/>
               </w:rPr>
             </w:pPr>
+            <w:r>
+              <w:rPr>
+                <w:rFonts w:ascii="Times New Roman"/>
+                <w:sz w:val="20"/>
+              </w:rPr>
+              <w:t>5.688143</w:t>
+            </w:r>
+          </w:p>
+        </w:tc>
+      </w:tr>
+      <w:tr>
+        <w:trPr>
+          <w:trHeight w:val="405"/>
+        </w:trPr>
+        <w:tc>
+          <w:tcPr>
+            <w:tcW w:w="442" w:type="dxa"/>
+          </w:tcPr>
+          <w:p>
+            <w:pPr>
+              <w:pStyle w:val="TableParagraph"/>
+              <w:spacing w:before="66"/>
+              <w:ind w:left="13"/>
+              <w:jc w:val="center"/>
+              <w:rPr>
+                <w:spacing w:val="-5"/>
+              </w:rPr>
+            </w:pPr>
+            <w:r>
+              <w:rPr>
+                <w:spacing w:val="-5"/>
+              </w:rPr>
+              <w:t>10</w:t>
+            </w:r>
+          </w:p>
+        </w:tc>
+        <w:tc>
+          <w:tcPr>
+            <w:tcW w:w="2547" w:type="dxa"/>
+            <w:vAlign w:val="center"/>
+          </w:tcPr>
+          <w:p>
+            <w:pPr>
+              <w:pStyle w:val="TableParagraph"/>
+              <w:jc w:val="center"/>
+              <w:rPr>
+                <w:rFonts w:ascii="Times New Roman"/>
+                <w:sz w:val="20"/>
+              </w:rPr>
+            </w:pPr>
+            <w:r>
+              <w:rPr>
+                <w:rFonts w:ascii="Times New Roman"/>
+                <w:sz w:val="20"/>
+              </w:rPr>
+              <w:t>A = (2</w:t>
+            </w:r>
+            <w:r>
+              <w:rPr>
+                <w:rFonts w:ascii="Times New Roman"/>
+                <w:sz w:val="20"/>
+              </w:rPr>
+              <w:t>0</w:t>
+            </w:r>
+            <w:r>
+              <w:rPr>
+                <w:rFonts w:ascii="Times New Roman"/>
+                <w:sz w:val="20"/>
+              </w:rPr>
+              <w:t>00, 1</w:t>
+            </w:r>
+            <w:r>
+              <w:rPr>
+                <w:rFonts w:ascii="Times New Roman"/>
+                <w:sz w:val="20"/>
+              </w:rPr>
+              <w:t>9</w:t>
+            </w:r>
+            <w:r>
+              <w:rPr>
+                <w:rFonts w:ascii="Times New Roman"/>
+                <w:sz w:val="20"/>
+              </w:rPr>
+              <w:t>00)</w:t>
+            </w:r>
+          </w:p>
+          <w:p>
+            <w:pPr>
+              <w:pStyle w:val="TableParagraph"/>
+              <w:jc w:val="center"/>
+              <w:rPr>
+                <w:rFonts w:ascii="Times New Roman"/>
+                <w:sz w:val="20"/>
+              </w:rPr>
+            </w:pPr>
+            <w:r>
+              <w:rPr>
+                <w:rFonts w:ascii="Times New Roman"/>
+                <w:sz w:val="20"/>
+              </w:rPr>
+              <w:t>B = (1</w:t>
+            </w:r>
+            <w:r>
+              <w:rPr>
+                <w:rFonts w:ascii="Times New Roman"/>
+                <w:sz w:val="20"/>
+              </w:rPr>
+              <w:t>9</w:t>
+            </w:r>
+            <w:r>
+              <w:rPr>
+                <w:rFonts w:ascii="Times New Roman"/>
+                <w:sz w:val="20"/>
+              </w:rPr>
+              <w:t xml:space="preserve">00, </w:t>
+            </w:r>
+            <w:r>
+              <w:rPr>
+                <w:rFonts w:ascii="Times New Roman"/>
+                <w:sz w:val="20"/>
+              </w:rPr>
+              <w:t>1</w:t>
+            </w:r>
+            <w:r>
+              <w:rPr>
+                <w:rFonts w:ascii="Times New Roman"/>
+                <w:sz w:val="20"/>
+              </w:rPr>
+              <w:t>800)</w:t>
+            </w:r>
+          </w:p>
+        </w:tc>
+        <w:tc>
+          <w:tcPr>
+            <w:tcW w:w="2972" w:type="dxa"/>
+            <w:vAlign w:val="center"/>
+          </w:tcPr>
+          <w:p>
+            <w:pPr>
+              <w:pStyle w:val="TableParagraph"/>
+              <w:jc w:val="center"/>
+              <w:rPr>
+                <w:rFonts w:ascii="Times New Roman"/>
+                <w:sz w:val="20"/>
+              </w:rPr>
+            </w:pPr>
+            <w:r>
+              <w:rPr>
+                <w:rFonts w:ascii="Times New Roman"/>
+                <w:sz w:val="20"/>
+              </w:rPr>
+              <w:t>25.067527</w:t>
+            </w:r>
+          </w:p>
+        </w:tc>
+        <w:tc>
+          <w:tcPr>
+            <w:tcW w:w="2831" w:type="dxa"/>
+            <w:vAlign w:val="center"/>
+          </w:tcPr>
+          <w:p>
+            <w:pPr>
+              <w:pStyle w:val="TableParagraph"/>
+              <w:jc w:val="center"/>
+              <w:rPr>
+                <w:rFonts w:ascii="Times New Roman"/>
+                <w:sz w:val="20"/>
+              </w:rPr>
+            </w:pPr>
+            <w:r>
+              <w:rPr>
+                <w:rFonts w:ascii="Times New Roman"/>
+                <w:sz w:val="20"/>
+              </w:rPr>
+              <w:t>7.145458</w:t>
+            </w:r>
           </w:p>
         </w:tc>
       </w:tr>
@@ -1714,7 +2703,7 @@
     </w:p>
     <w:p>
       <w:pPr>
-        <w:pStyle w:val="BodyText"/>
+        <w:pStyle w:val="Tekstpodstawowy"/>
         <w:rPr>
           <w:sz w:val="18"/>
         </w:rPr>
@@ -1722,7 +2711,7 @@
     </w:p>
     <w:p>
       <w:pPr>
-        <w:pStyle w:val="BodyText"/>
+        <w:pStyle w:val="Tekstpodstawowy"/>
         <w:spacing w:before="77"/>
         <w:rPr>
           <w:sz w:val="18"/>
@@ -1731,7 +2720,7 @@
     </w:p>
     <w:p>
       <w:pPr>
-        <w:pStyle w:val="ListParagraph"/>
+        <w:pStyle w:val="Akapitzlist"/>
         <w:numPr>
           <w:ilvl w:val="0"/>
           <w:numId w:val="1"/>
@@ -1879,7 +2868,6 @@
         <w:ind w:right="422"/>
       </w:pPr>
       <w:r>
-        <w:lastRenderedPageBreak/>
         <w:t>Macierze zostały wygenerowane z zakresu nie mniejszym niż 400 i nie większym niż 4000. Na rys 3. przedstawiono wyniki programu przykładowo dla macierzy o rozmiarach A = 1200x1000 oraz B = 1000x800.</w:t>
       </w:r>
     </w:p>
@@ -1908,7 +2896,7 @@
           <w:noProof/>
         </w:rPr>
         <w:drawing>
-          <wp:inline distT="0" distB="0" distL="0" distR="0" wp14:anchorId="56070855" wp14:editId="627F3A06">
+          <wp:inline distT="0" distB="0" distL="0" distR="0" wp14:anchorId="56070855" wp14:editId="05077F6D">
             <wp:extent cx="6205855" cy="3800475"/>
             <wp:effectExtent l="0" t="0" r="4445" b="9525"/>
             <wp:docPr id="358651239" name="Picture 2"/>
@@ -2096,9 +3084,8 @@
           <w:iCs/>
           <w:noProof/>
         </w:rPr>
-        <w:lastRenderedPageBreak/>
         <w:drawing>
-          <wp:inline distT="0" distB="0" distL="0" distR="0" wp14:anchorId="605696FD" wp14:editId="67AFE8B4">
+          <wp:inline distT="0" distB="0" distL="0" distR="0" wp14:anchorId="605696FD" wp14:editId="4399F98D">
             <wp:extent cx="5048074" cy="2814637"/>
             <wp:effectExtent l="0" t="0" r="635" b="5080"/>
             <wp:docPr id="208143521" name="Picture 4"/>
@@ -2188,7 +3175,7 @@
           <w:noProof/>
         </w:rPr>
         <w:drawing>
-          <wp:inline distT="0" distB="0" distL="0" distR="0" wp14:anchorId="13621896" wp14:editId="405067EE">
+          <wp:inline distT="0" distB="0" distL="0" distR="0" wp14:anchorId="13621896" wp14:editId="25D6FC4E">
             <wp:extent cx="6205855" cy="1476375"/>
             <wp:effectExtent l="0" t="0" r="4445" b="9525"/>
             <wp:docPr id="1503372524" name="Picture 3"/>
@@ -2286,7 +3273,7 @@
           <w:noProof/>
         </w:rPr>
         <w:drawing>
-          <wp:inline distT="0" distB="0" distL="0" distR="0" wp14:anchorId="448CC613" wp14:editId="34F89A9E">
+          <wp:inline distT="0" distB="0" distL="0" distR="0" wp14:anchorId="448CC613" wp14:editId="3310C80A">
             <wp:extent cx="6205855" cy="3533775"/>
             <wp:effectExtent l="0" t="0" r="4445" b="9525"/>
             <wp:docPr id="359199543" name="Picture 5"/>
@@ -2374,12 +3361,6 @@
         </w:rPr>
         <w:t>. Zapisane wyniki do pliku C.</w:t>
       </w:r>
-    </w:p>
-    <w:p>
-      <w:pPr>
-        <w:spacing w:before="39"/>
-        <w:ind w:right="687"/>
-      </w:pPr>
     </w:p>
     <w:sectPr>
       <w:pgSz w:w="11910" w:h="16840"/>
@@ -3054,7 +4035,7 @@
     <w:lsdException w:name="Unresolved Mention" w:semiHidden="1" w:unhideWhenUsed="1"/>
     <w:lsdException w:name="Smart Link" w:semiHidden="1" w:unhideWhenUsed="1"/>
   </w:latentStyles>
-  <w:style w:type="paragraph" w:default="1" w:styleId="Normal">
+  <w:style w:type="paragraph" w:default="1" w:styleId="Normalny">
     <w:name w:val="Normal"/>
     <w:qFormat/>
     <w:rPr>
@@ -3062,9 +4043,9 @@
       <w:lang w:val="pl-PL"/>
     </w:rPr>
   </w:style>
-  <w:style w:type="paragraph" w:styleId="Heading1">
+  <w:style w:type="paragraph" w:styleId="Nagwek1">
     <w:name w:val="heading 1"/>
-    <w:basedOn w:val="Normal"/>
+    <w:basedOn w:val="Normalny"/>
     <w:uiPriority w:val="9"/>
     <w:qFormat/>
     <w:pPr>
@@ -3080,9 +4061,9 @@
       <w:szCs w:val="28"/>
     </w:rPr>
   </w:style>
-  <w:style w:type="paragraph" w:styleId="Heading2">
+  <w:style w:type="paragraph" w:styleId="Nagwek2">
     <w:name w:val="heading 2"/>
-    <w:basedOn w:val="Normal"/>
+    <w:basedOn w:val="Normalny"/>
     <w:uiPriority w:val="9"/>
     <w:unhideWhenUsed/>
     <w:qFormat/>
@@ -3096,13 +4077,13 @@
       <w:u w:val="single" w:color="000000"/>
     </w:rPr>
   </w:style>
-  <w:style w:type="character" w:default="1" w:styleId="DefaultParagraphFont">
+  <w:style w:type="character" w:default="1" w:styleId="Domylnaczcionkaakapitu">
     <w:name w:val="Default Paragraph Font"/>
     <w:uiPriority w:val="1"/>
     <w:semiHidden/>
     <w:unhideWhenUsed/>
   </w:style>
-  <w:style w:type="table" w:default="1" w:styleId="TableNormal">
+  <w:style w:type="table" w:default="1" w:styleId="Standardowy">
     <w:name w:val="Normal Table"/>
     <w:uiPriority w:val="99"/>
     <w:semiHidden/>
@@ -3117,7 +4098,7 @@
       </w:tblCellMar>
     </w:tblPr>
   </w:style>
-  <w:style w:type="numbering" w:default="1" w:styleId="NoList">
+  <w:style w:type="numbering" w:default="1" w:styleId="Bezlisty">
     <w:name w:val="No List"/>
     <w:uiPriority w:val="99"/>
     <w:semiHidden/>
@@ -3139,15 +4120,15 @@
       </w:tblCellMar>
     </w:tblPr>
   </w:style>
-  <w:style w:type="paragraph" w:styleId="BodyText">
+  <w:style w:type="paragraph" w:styleId="Tekstpodstawowy">
     <w:name w:val="Body Text"/>
-    <w:basedOn w:val="Normal"/>
+    <w:basedOn w:val="Normalny"/>
     <w:uiPriority w:val="1"/>
     <w:qFormat/>
   </w:style>
-  <w:style w:type="paragraph" w:styleId="ListParagraph">
+  <w:style w:type="paragraph" w:styleId="Akapitzlist">
     <w:name w:val="List Paragraph"/>
-    <w:basedOn w:val="Normal"/>
+    <w:basedOn w:val="Normalny"/>
     <w:uiPriority w:val="1"/>
     <w:qFormat/>
     <w:pPr>
@@ -3157,7 +4138,7 @@
   </w:style>
   <w:style w:type="paragraph" w:customStyle="1" w:styleId="TableParagraph">
     <w:name w:val="Table Paragraph"/>
-    <w:basedOn w:val="Normal"/>
+    <w:basedOn w:val="Normalny"/>
     <w:uiPriority w:val="1"/>
     <w:qFormat/>
   </w:style>
